--- a/lab01/lab_01.docx
+++ b/lab01/lab_01.docx
@@ -816,6 +816,7 @@
     </w:p>
     <w:p>
       <w:pPr>
+        <w:ind w:firstLine="709"/>
         <w:jc w:val="both"/>
         <w:rPr>
           <w:rFonts w:ascii="Times New Roman" w:hAnsi="Times New Roman" w:cs="Times New Roman"/>
@@ -924,6 +925,7 @@
     </w:p>
     <w:p>
       <w:pPr>
+        <w:ind w:firstLine="709"/>
         <w:jc w:val="both"/>
         <w:rPr>
           <w:rFonts w:ascii="Times New Roman" w:hAnsi="Times New Roman" w:cs="Times New Roman"/>
@@ -1043,8 +1045,13 @@
       <w:pPr>
         <w:pStyle w:val="ad"/>
       </w:pPr>
-      <w:r>
-        <w:t>#include &lt;</w:t>
+      <w:proofErr w:type="gramStart"/>
+      <w:r>
+        <w:t>#include</w:t>
+      </w:r>
+      <w:proofErr w:type="gramEnd"/>
+      <w:r>
+        <w:t xml:space="preserve"> &lt;</w:t>
       </w:r>
       <w:proofErr w:type="spellStart"/>
       <w:r>
@@ -1069,6 +1076,7 @@
       <w:r>
         <w:t xml:space="preserve"> </w:t>
       </w:r>
+      <w:proofErr w:type="gramStart"/>
       <w:r>
         <w:rPr>
           <w:i/>
@@ -1079,6 +1087,7 @@
       <w:r>
         <w:t>(){</w:t>
       </w:r>
+      <w:proofErr w:type="gramEnd"/>
     </w:p>
     <w:p>
       <w:pPr>
@@ -1097,20 +1106,17 @@
       </w:r>
       <w:proofErr w:type="spellStart"/>
       <w:r>
-        <w:t>bytes_written</w:t>
+        <w:t>bytes_</w:t>
+      </w:r>
+      <w:proofErr w:type="gramStart"/>
+      <w:r>
+        <w:t>written</w:t>
       </w:r>
       <w:proofErr w:type="spellEnd"/>
       <w:r>
         <w:t>;</w:t>
       </w:r>
-    </w:p>
-    <w:p>
-      <w:pPr>
-        <w:pStyle w:val="ad"/>
-      </w:pPr>
-      <w:r>
-        <w:t>    CHAR buffer[256];</w:t>
-      </w:r>
+      <w:proofErr w:type="gramEnd"/>
     </w:p>
     <w:p>
       <w:pPr>
@@ -1119,14 +1125,48 @@
       <w:r>
         <w:t xml:space="preserve">    CHAR </w:t>
       </w:r>
-      <w:proofErr w:type="spellStart"/>
-      <w:r>
-        <w:t>handles_info</w:t>
-      </w:r>
-      <w:proofErr w:type="spellEnd"/>
-      <w:r>
-        <w:t>[64];</w:t>
-      </w:r>
+      <w:proofErr w:type="gramStart"/>
+      <w:r>
+        <w:t>buffer[</w:t>
+      </w:r>
+      <w:proofErr w:type="gramEnd"/>
+      <w:r>
+        <w:t>256</w:t>
+      </w:r>
+      <w:proofErr w:type="gramStart"/>
+      <w:r>
+        <w:t>];</w:t>
+      </w:r>
+      <w:proofErr w:type="gramEnd"/>
+    </w:p>
+    <w:p>
+      <w:pPr>
+        <w:pStyle w:val="ad"/>
+      </w:pPr>
+      <w:r>
+        <w:t xml:space="preserve">    CHAR </w:t>
+      </w:r>
+      <w:proofErr w:type="spellStart"/>
+      <w:r>
+        <w:t>handles_</w:t>
+      </w:r>
+      <w:proofErr w:type="gramStart"/>
+      <w:r>
+        <w:t>info</w:t>
+      </w:r>
+      <w:proofErr w:type="spellEnd"/>
+      <w:r>
+        <w:t>[</w:t>
+      </w:r>
+      <w:proofErr w:type="gramEnd"/>
+      <w:r>
+        <w:t>64</w:t>
+      </w:r>
+      <w:proofErr w:type="gramStart"/>
+      <w:r>
+        <w:t>];</w:t>
+      </w:r>
+      <w:proofErr w:type="gramEnd"/>
     </w:p>
     <w:p>
       <w:pPr>
@@ -1149,6 +1189,7 @@
         <w:t xml:space="preserve"> = </w:t>
       </w:r>
       <w:proofErr w:type="spellStart"/>
+      <w:proofErr w:type="gramStart"/>
       <w:r>
         <w:rPr>
           <w:i/>
@@ -1160,6 +1201,7 @@
       <w:r>
         <w:t>(</w:t>
       </w:r>
+      <w:proofErr w:type="gramEnd"/>
       <w:r>
         <w:rPr>
           <w:i/>
@@ -1167,9 +1209,11 @@
         </w:rPr>
         <w:t>STD_INPUT_HANDLE</w:t>
       </w:r>
+      <w:proofErr w:type="gramStart"/>
       <w:r>
         <w:t>);</w:t>
       </w:r>
+      <w:proofErr w:type="gramEnd"/>
     </w:p>
     <w:p>
       <w:pPr>
@@ -1187,6 +1231,7 @@
         <w:t xml:space="preserve"> = </w:t>
       </w:r>
       <w:proofErr w:type="spellStart"/>
+      <w:proofErr w:type="gramStart"/>
       <w:r>
         <w:rPr>
           <w:i/>
@@ -1198,6 +1243,7 @@
       <w:r>
         <w:t>(</w:t>
       </w:r>
+      <w:proofErr w:type="gramEnd"/>
       <w:r>
         <w:rPr>
           <w:i/>
@@ -1205,9 +1251,11 @@
         </w:rPr>
         <w:t>STD_OUTPUT_HANDLE</w:t>
       </w:r>
+      <w:proofErr w:type="gramStart"/>
       <w:r>
         <w:t>);</w:t>
       </w:r>
+      <w:proofErr w:type="gramEnd"/>
     </w:p>
     <w:p>
       <w:pPr>
@@ -1283,8 +1331,13 @@
         <w:t>INVALID_HANDLE_VALUE</w:t>
       </w:r>
       <w:r>
-        <w:t>) return 1;</w:t>
-      </w:r>
+        <w:t xml:space="preserve">) return </w:t>
+      </w:r>
+      <w:proofErr w:type="gramStart"/>
+      <w:r>
+        <w:t>1;</w:t>
+      </w:r>
+      <w:proofErr w:type="gramEnd"/>
     </w:p>
     <w:p>
       <w:pPr>
@@ -1299,6 +1352,7 @@
         <w:t xml:space="preserve">    </w:t>
       </w:r>
       <w:proofErr w:type="spellStart"/>
+      <w:proofErr w:type="gramStart"/>
       <w:r>
         <w:rPr>
           <w:i/>
@@ -1311,6 +1365,7 @@
         <w:t>(</w:t>
       </w:r>
       <w:proofErr w:type="spellStart"/>
+      <w:proofErr w:type="gramEnd"/>
       <w:r>
         <w:t>handles_info</w:t>
       </w:r>
@@ -1339,9 +1394,11 @@
         <w:t>handle_output</w:t>
       </w:r>
       <w:proofErr w:type="spellEnd"/>
+      <w:proofErr w:type="gramStart"/>
       <w:r>
         <w:t>);</w:t>
       </w:r>
+      <w:proofErr w:type="gramEnd"/>
     </w:p>
     <w:p>
       <w:pPr>
@@ -1351,6 +1408,7 @@
         <w:t xml:space="preserve">    </w:t>
       </w:r>
       <w:proofErr w:type="spellStart"/>
+      <w:proofErr w:type="gramStart"/>
       <w:r>
         <w:rPr>
           <w:i/>
@@ -1363,6 +1421,7 @@
         <w:t>(</w:t>
       </w:r>
       <w:proofErr w:type="spellStart"/>
+      <w:proofErr w:type="gramEnd"/>
       <w:r>
         <w:t>handle_output</w:t>
       </w:r>
@@ -1413,9 +1472,11 @@
         </w:rPr>
         <w:t>NULL</w:t>
       </w:r>
+      <w:proofErr w:type="gramStart"/>
       <w:r>
         <w:t>);</w:t>
       </w:r>
+      <w:proofErr w:type="gramEnd"/>
     </w:p>
     <w:p>
       <w:pPr>
@@ -1445,8 +1506,13 @@
       </w:r>
       <w:proofErr w:type="spellEnd"/>
       <w:r>
-        <w:t xml:space="preserve"> = "Input text\n";</w:t>
-      </w:r>
+        <w:t xml:space="preserve"> = "Input text\n</w:t>
+      </w:r>
+      <w:proofErr w:type="gramStart"/>
+      <w:r>
+        <w:t>";</w:t>
+      </w:r>
+      <w:proofErr w:type="gramEnd"/>
     </w:p>
     <w:p>
       <w:pPr>
@@ -1456,6 +1522,7 @@
         <w:t xml:space="preserve">    </w:t>
       </w:r>
       <w:proofErr w:type="spellStart"/>
+      <w:proofErr w:type="gramStart"/>
       <w:r>
         <w:rPr>
           <w:i/>
@@ -1468,6 +1535,7 @@
         <w:t>(</w:t>
       </w:r>
       <w:proofErr w:type="spellStart"/>
+      <w:proofErr w:type="gramEnd"/>
       <w:r>
         <w:t>handle_output</w:t>
       </w:r>
@@ -1518,9 +1586,11 @@
         </w:rPr>
         <w:t>NULL</w:t>
       </w:r>
+      <w:proofErr w:type="gramStart"/>
       <w:r>
         <w:t>);</w:t>
       </w:r>
+      <w:proofErr w:type="gramEnd"/>
     </w:p>
     <w:p>
       <w:pPr>
@@ -1543,6 +1613,7 @@
         <w:t xml:space="preserve"> = </w:t>
       </w:r>
       <w:proofErr w:type="spellStart"/>
+      <w:proofErr w:type="gramStart"/>
       <w:r>
         <w:rPr>
           <w:i/>
@@ -1555,6 +1626,7 @@
         <w:t>(</w:t>
       </w:r>
       <w:proofErr w:type="spellStart"/>
+      <w:proofErr w:type="gramEnd"/>
       <w:r>
         <w:t>handle_input</w:t>
       </w:r>
@@ -1585,21 +1657,27 @@
         </w:rPr>
         <w:t>NULL</w:t>
       </w:r>
+      <w:proofErr w:type="gramStart"/>
       <w:r>
         <w:t>);</w:t>
       </w:r>
-    </w:p>
-    <w:p>
-      <w:pPr>
-        <w:pStyle w:val="ad"/>
-      </w:pPr>
-    </w:p>
-    <w:p>
-      <w:pPr>
-        <w:pStyle w:val="ad"/>
-      </w:pPr>
-      <w:r>
-        <w:t>    if (!</w:t>
+      <w:proofErr w:type="gramEnd"/>
+    </w:p>
+    <w:p>
+      <w:pPr>
+        <w:pStyle w:val="ad"/>
+      </w:pPr>
+    </w:p>
+    <w:p>
+      <w:pPr>
+        <w:pStyle w:val="ad"/>
+      </w:pPr>
+      <w:r>
+        <w:t xml:space="preserve">    if </w:t>
+      </w:r>
+      <w:proofErr w:type="gramStart"/>
+      <w:r>
+        <w:t>(!</w:t>
       </w:r>
       <w:proofErr w:type="spellStart"/>
       <w:r>
@@ -1609,6 +1687,7 @@
       <w:r>
         <w:t>){</w:t>
       </w:r>
+      <w:proofErr w:type="gramEnd"/>
     </w:p>
     <w:p>
       <w:pPr>
@@ -1633,8 +1712,13 @@
       </w:r>
       <w:proofErr w:type="spellEnd"/>
       <w:r>
-        <w:t xml:space="preserve"> = "Failed input";</w:t>
-      </w:r>
+        <w:t xml:space="preserve"> = "Failed input</w:t>
+      </w:r>
+      <w:proofErr w:type="gramStart"/>
+      <w:r>
+        <w:t>";</w:t>
+      </w:r>
+      <w:proofErr w:type="gramEnd"/>
     </w:p>
     <w:p>
       <w:pPr>
@@ -1644,6 +1728,7 @@
         <w:t xml:space="preserve">        </w:t>
       </w:r>
       <w:proofErr w:type="spellStart"/>
+      <w:proofErr w:type="gramStart"/>
       <w:r>
         <w:rPr>
           <w:i/>
@@ -1656,6 +1741,7 @@
         <w:t>(</w:t>
       </w:r>
       <w:proofErr w:type="spellStart"/>
+      <w:proofErr w:type="gramEnd"/>
       <w:r>
         <w:t>handle_output</w:t>
       </w:r>
@@ -1706,17 +1792,24 @@
         </w:rPr>
         <w:t>NULL</w:t>
       </w:r>
+      <w:proofErr w:type="gramStart"/>
       <w:r>
         <w:t>);</w:t>
       </w:r>
-    </w:p>
-    <w:p>
-      <w:pPr>
-        <w:pStyle w:val="ad"/>
-      </w:pPr>
-      <w:r>
-        <w:t>        return 1;</w:t>
-      </w:r>
+      <w:proofErr w:type="gramEnd"/>
+    </w:p>
+    <w:p>
+      <w:pPr>
+        <w:pStyle w:val="ad"/>
+      </w:pPr>
+      <w:r>
+        <w:t xml:space="preserve">        return </w:t>
+      </w:r>
+      <w:proofErr w:type="gramStart"/>
+      <w:r>
+        <w:t>1;</w:t>
+      </w:r>
+      <w:proofErr w:type="gramEnd"/>
     </w:p>
     <w:p>
       <w:pPr>
@@ -1762,8 +1855,13 @@
       </w:r>
       <w:proofErr w:type="spellEnd"/>
       <w:r>
-        <w:t xml:space="preserve"> text:";</w:t>
-      </w:r>
+        <w:t xml:space="preserve"> text:</w:t>
+      </w:r>
+      <w:proofErr w:type="gramStart"/>
+      <w:r>
+        <w:t>";</w:t>
+      </w:r>
+      <w:proofErr w:type="gramEnd"/>
     </w:p>
     <w:p>
       <w:pPr>
@@ -1773,6 +1871,7 @@
         <w:t xml:space="preserve">    </w:t>
       </w:r>
       <w:proofErr w:type="spellStart"/>
+      <w:proofErr w:type="gramStart"/>
       <w:r>
         <w:rPr>
           <w:i/>
@@ -1785,6 +1884,7 @@
         <w:t>(</w:t>
       </w:r>
       <w:proofErr w:type="spellStart"/>
+      <w:proofErr w:type="gramEnd"/>
       <w:r>
         <w:t>handle_output</w:t>
       </w:r>
@@ -1835,9 +1935,11 @@
         </w:rPr>
         <w:t>NULL</w:t>
       </w:r>
+      <w:proofErr w:type="gramStart"/>
       <w:r>
         <w:t>);</w:t>
       </w:r>
+      <w:proofErr w:type="gramEnd"/>
     </w:p>
     <w:p>
       <w:pPr>
@@ -1852,6 +1954,7 @@
         <w:t xml:space="preserve">    </w:t>
       </w:r>
       <w:proofErr w:type="spellStart"/>
+      <w:proofErr w:type="gramStart"/>
       <w:r>
         <w:rPr>
           <w:i/>
@@ -1864,6 +1967,7 @@
         <w:t>(</w:t>
       </w:r>
       <w:proofErr w:type="spellStart"/>
+      <w:proofErr w:type="gramEnd"/>
       <w:r>
         <w:t>handle_output</w:t>
       </w:r>
@@ -1894,9 +1998,11 @@
         </w:rPr>
         <w:t>NULL</w:t>
       </w:r>
+      <w:proofErr w:type="gramStart"/>
       <w:r>
         <w:t>);</w:t>
       </w:r>
+      <w:proofErr w:type="gramEnd"/>
     </w:p>
     <w:p>
       <w:pPr>
@@ -1953,6 +2059,7 @@
     <w:p>
       <w:pPr>
         <w:pStyle w:val="af"/>
+        <w:ind w:firstLine="709"/>
         <w:jc w:val="both"/>
       </w:pPr>
       <w:r>
@@ -1968,7 +2075,15 @@
         <w:t>, с переназначением этого ввода на файл для ввода исходных данных и вывода данных вместо экрана</w:t>
       </w:r>
       <w:r>
-        <w:t xml:space="preserve"> представлен на рисунках 2-3.</w:t>
+        <w:t xml:space="preserve"> представлен на рисунках </w:t>
+      </w:r>
+      <w:proofErr w:type="gramStart"/>
+      <w:r>
+        <w:t>2-3</w:t>
+      </w:r>
+      <w:proofErr w:type="gramEnd"/>
+      <w:r>
+        <w:t>.</w:t>
       </w:r>
     </w:p>
     <w:p>
@@ -2199,9 +2314,11 @@
     <w:p>
       <w:pPr>
         <w:pStyle w:val="af"/>
+        <w:ind w:firstLine="709"/>
         <w:jc w:val="both"/>
       </w:pPr>
       <w:proofErr w:type="spellStart"/>
+      <w:proofErr w:type="gramStart"/>
       <w:r>
         <w:rPr>
           <w:lang w:val="en-US"/>
@@ -2212,6 +2329,7 @@
       <w:r>
         <w:t>(</w:t>
       </w:r>
+      <w:proofErr w:type="gramEnd"/>
       <w:r>
         <w:rPr>
           <w:lang w:val="en-US"/>
@@ -2246,6 +2364,7 @@
         <w:t xml:space="preserve"> </w:t>
       </w:r>
       <w:proofErr w:type="spellStart"/>
+      <w:proofErr w:type="gramStart"/>
       <w:r>
         <w:rPr>
           <w:lang w:val="en-US"/>
@@ -2256,6 +2375,7 @@
       <w:r>
         <w:t>(</w:t>
       </w:r>
+      <w:proofErr w:type="gramEnd"/>
       <w:r>
         <w:rPr>
           <w:lang w:val="en-US"/>
@@ -2554,16 +2674,34 @@
         <w:pStyle w:val="ad"/>
       </w:pPr>
       <w:r>
-        <w:t>int main(){</w:t>
-      </w:r>
-    </w:p>
-    <w:p>
-      <w:pPr>
-        <w:pStyle w:val="ad"/>
-      </w:pPr>
-      <w:r>
-        <w:t xml:space="preserve">    char buffer[256];</w:t>
-      </w:r>
+        <w:t xml:space="preserve">int </w:t>
+      </w:r>
+      <w:proofErr w:type="gramStart"/>
+      <w:r>
+        <w:t>main(){</w:t>
+      </w:r>
+      <w:proofErr w:type="gramEnd"/>
+    </w:p>
+    <w:p>
+      <w:pPr>
+        <w:pStyle w:val="ad"/>
+      </w:pPr>
+      <w:r>
+        <w:t xml:space="preserve">    char </w:t>
+      </w:r>
+      <w:proofErr w:type="gramStart"/>
+      <w:r>
+        <w:t>buffer[</w:t>
+      </w:r>
+      <w:proofErr w:type="gramEnd"/>
+      <w:r>
+        <w:t>256</w:t>
+      </w:r>
+      <w:proofErr w:type="gramStart"/>
+      <w:r>
+        <w:t>];</w:t>
+      </w:r>
+      <w:proofErr w:type="gramEnd"/>
     </w:p>
     <w:p>
       <w:pPr>
@@ -2582,494 +2720,646 @@
       </w:r>
       <w:proofErr w:type="spellStart"/>
       <w:r>
+        <w:t>bytes_</w:t>
+      </w:r>
+      <w:proofErr w:type="gramStart"/>
+      <w:r>
+        <w:t>read</w:t>
+      </w:r>
+      <w:proofErr w:type="spellEnd"/>
+      <w:r>
+        <w:t>;</w:t>
+      </w:r>
+      <w:proofErr w:type="gramEnd"/>
+    </w:p>
+    <w:p>
+      <w:pPr>
+        <w:pStyle w:val="ad"/>
+      </w:pPr>
+      <w:r>
+        <w:t xml:space="preserve">    int </w:t>
+      </w:r>
+      <w:proofErr w:type="spellStart"/>
+      <w:r>
+        <w:t>stdin_is_tty</w:t>
+      </w:r>
+      <w:proofErr w:type="spellEnd"/>
+      <w:r>
+        <w:t xml:space="preserve"> = </w:t>
+      </w:r>
+      <w:proofErr w:type="spellStart"/>
+      <w:proofErr w:type="gramStart"/>
+      <w:r>
+        <w:t>isatty</w:t>
+      </w:r>
+      <w:proofErr w:type="spellEnd"/>
+      <w:r>
+        <w:t>(</w:t>
+      </w:r>
+      <w:proofErr w:type="gramEnd"/>
+      <w:r>
+        <w:t>STDIN_FILENO</w:t>
+      </w:r>
+      <w:proofErr w:type="gramStart"/>
+      <w:r>
+        <w:t>);</w:t>
+      </w:r>
+      <w:proofErr w:type="gramEnd"/>
+    </w:p>
+    <w:p>
+      <w:pPr>
+        <w:pStyle w:val="ad"/>
+      </w:pPr>
+      <w:r>
+        <w:t xml:space="preserve">    int </w:t>
+      </w:r>
+      <w:proofErr w:type="spellStart"/>
+      <w:r>
+        <w:t>stdout_is_tty</w:t>
+      </w:r>
+      <w:proofErr w:type="spellEnd"/>
+      <w:r>
+        <w:t xml:space="preserve"> = </w:t>
+      </w:r>
+      <w:proofErr w:type="spellStart"/>
+      <w:proofErr w:type="gramStart"/>
+      <w:r>
+        <w:t>isatty</w:t>
+      </w:r>
+      <w:proofErr w:type="spellEnd"/>
+      <w:r>
+        <w:t>(</w:t>
+      </w:r>
+      <w:proofErr w:type="gramEnd"/>
+      <w:r>
+        <w:t>STDOUT_FILENO</w:t>
+      </w:r>
+      <w:proofErr w:type="gramStart"/>
+      <w:r>
+        <w:t>);</w:t>
+      </w:r>
+      <w:proofErr w:type="gramEnd"/>
+    </w:p>
+    <w:p>
+      <w:pPr>
+        <w:pStyle w:val="ad"/>
+      </w:pPr>
+    </w:p>
+    <w:p>
+      <w:pPr>
+        <w:pStyle w:val="ad"/>
+      </w:pPr>
+      <w:r>
+        <w:t xml:space="preserve">    if (</w:t>
+      </w:r>
+      <w:proofErr w:type="spellStart"/>
+      <w:r>
+        <w:t>stdin_is_</w:t>
+      </w:r>
+      <w:proofErr w:type="gramStart"/>
+      <w:r>
+        <w:t>tty</w:t>
+      </w:r>
+      <w:proofErr w:type="spellEnd"/>
+      <w:r>
+        <w:t>){</w:t>
+      </w:r>
+      <w:proofErr w:type="gramEnd"/>
+    </w:p>
+    <w:p>
+      <w:pPr>
+        <w:pStyle w:val="ad"/>
+      </w:pPr>
+      <w:r>
+        <w:t xml:space="preserve">        const char* </w:t>
+      </w:r>
+      <w:proofErr w:type="spellStart"/>
+      <w:r>
+        <w:t>prompt_to_input_message</w:t>
+      </w:r>
+      <w:proofErr w:type="spellEnd"/>
+      <w:r>
+        <w:t xml:space="preserve"> = "Input your message: </w:t>
+      </w:r>
+      <w:proofErr w:type="gramStart"/>
+      <w:r>
+        <w:t>";</w:t>
+      </w:r>
+      <w:proofErr w:type="gramEnd"/>
+    </w:p>
+    <w:p>
+      <w:pPr>
+        <w:pStyle w:val="ad"/>
+      </w:pPr>
+      <w:r>
+        <w:t xml:space="preserve">        if (</w:t>
+      </w:r>
+      <w:proofErr w:type="spellStart"/>
+      <w:r>
+        <w:t>stdout_is_</w:t>
+      </w:r>
+      <w:proofErr w:type="gramStart"/>
+      <w:r>
+        <w:t>tty</w:t>
+      </w:r>
+      <w:proofErr w:type="spellEnd"/>
+      <w:r>
+        <w:t>) {</w:t>
+      </w:r>
+      <w:proofErr w:type="gramEnd"/>
+    </w:p>
+    <w:p>
+      <w:pPr>
+        <w:pStyle w:val="ad"/>
+      </w:pPr>
+      <w:r>
+        <w:t xml:space="preserve">            </w:t>
+      </w:r>
+      <w:proofErr w:type="gramStart"/>
+      <w:r>
+        <w:t>write(</w:t>
+      </w:r>
+      <w:proofErr w:type="gramEnd"/>
+      <w:r>
+        <w:t xml:space="preserve">STDOUT_FILENO, </w:t>
+      </w:r>
+      <w:proofErr w:type="spellStart"/>
+      <w:r>
+        <w:t>prompt_to_input_message</w:t>
+      </w:r>
+      <w:proofErr w:type="spellEnd"/>
+      <w:r>
+        <w:t>,</w:t>
+      </w:r>
+    </w:p>
+    <w:p>
+      <w:pPr>
+        <w:pStyle w:val="ad"/>
+      </w:pPr>
+      <w:r>
+        <w:t xml:space="preserve">                 </w:t>
+      </w:r>
+      <w:proofErr w:type="spellStart"/>
+      <w:r>
+        <w:t>strlen</w:t>
+      </w:r>
+      <w:proofErr w:type="spellEnd"/>
+      <w:r>
+        <w:t>(</w:t>
+      </w:r>
+      <w:proofErr w:type="spellStart"/>
+      <w:r>
+        <w:t>prompt_to_input_message</w:t>
+      </w:r>
+      <w:proofErr w:type="spellEnd"/>
+      <w:r>
+        <w:t>)</w:t>
+      </w:r>
+      <w:proofErr w:type="gramStart"/>
+      <w:r>
+        <w:t>);</w:t>
+      </w:r>
+      <w:proofErr w:type="gramEnd"/>
+    </w:p>
+    <w:p>
+      <w:pPr>
+        <w:pStyle w:val="ad"/>
+      </w:pPr>
+      <w:r>
+        <w:t xml:space="preserve">        } else {</w:t>
+      </w:r>
+    </w:p>
+    <w:p>
+      <w:pPr>
+        <w:pStyle w:val="ad"/>
+      </w:pPr>
+      <w:r>
+        <w:t xml:space="preserve">            </w:t>
+      </w:r>
+      <w:proofErr w:type="gramStart"/>
+      <w:r>
+        <w:t>write(</w:t>
+      </w:r>
+      <w:proofErr w:type="gramEnd"/>
+      <w:r>
+        <w:t xml:space="preserve">STDERR_FILENO, </w:t>
+      </w:r>
+      <w:proofErr w:type="spellStart"/>
+      <w:r>
+        <w:t>prompt_to_input_message</w:t>
+      </w:r>
+      <w:proofErr w:type="spellEnd"/>
+      <w:r>
+        <w:t>,</w:t>
+      </w:r>
+    </w:p>
+    <w:p>
+      <w:pPr>
+        <w:pStyle w:val="ad"/>
+      </w:pPr>
+      <w:r>
+        <w:t xml:space="preserve">                 </w:t>
+      </w:r>
+      <w:proofErr w:type="spellStart"/>
+      <w:r>
+        <w:t>strlen</w:t>
+      </w:r>
+      <w:proofErr w:type="spellEnd"/>
+      <w:r>
+        <w:t>(</w:t>
+      </w:r>
+      <w:proofErr w:type="spellStart"/>
+      <w:r>
+        <w:t>prompt_to_input_message</w:t>
+      </w:r>
+      <w:proofErr w:type="spellEnd"/>
+      <w:r>
+        <w:t>)</w:t>
+      </w:r>
+      <w:proofErr w:type="gramStart"/>
+      <w:r>
+        <w:t>);</w:t>
+      </w:r>
+      <w:proofErr w:type="gramEnd"/>
+    </w:p>
+    <w:p>
+      <w:pPr>
+        <w:pStyle w:val="ad"/>
+      </w:pPr>
+      <w:r>
+        <w:lastRenderedPageBreak/>
+        <w:t xml:space="preserve">        }</w:t>
+      </w:r>
+    </w:p>
+    <w:p>
+      <w:pPr>
+        <w:pStyle w:val="ad"/>
+      </w:pPr>
+      <w:r>
+        <w:t xml:space="preserve">    }</w:t>
+      </w:r>
+    </w:p>
+    <w:p>
+      <w:pPr>
+        <w:pStyle w:val="ad"/>
+      </w:pPr>
+    </w:p>
+    <w:p>
+      <w:pPr>
+        <w:pStyle w:val="ad"/>
+      </w:pPr>
+      <w:r>
+        <w:t xml:space="preserve">    </w:t>
+      </w:r>
+      <w:proofErr w:type="spellStart"/>
+      <w:r>
         <w:t>bytes_read</w:t>
       </w:r>
       <w:proofErr w:type="spellEnd"/>
       <w:r>
-        <w:t>;</w:t>
-      </w:r>
-    </w:p>
-    <w:p>
-      <w:pPr>
-        <w:pStyle w:val="ad"/>
-      </w:pPr>
-      <w:r>
-        <w:t xml:space="preserve">    int </w:t>
-      </w:r>
-      <w:proofErr w:type="spellStart"/>
-      <w:r>
-        <w:t>stdin_is_tty</w:t>
-      </w:r>
-      <w:proofErr w:type="spellEnd"/>
-      <w:r>
         <w:t xml:space="preserve"> = </w:t>
       </w:r>
-      <w:proofErr w:type="spellStart"/>
-      <w:r>
+      <w:proofErr w:type="gramStart"/>
+      <w:r>
+        <w:t>read(</w:t>
+      </w:r>
+      <w:proofErr w:type="gramEnd"/>
+      <w:r>
+        <w:t xml:space="preserve">STDIN_FILENO, buffer, </w:t>
+      </w:r>
+      <w:proofErr w:type="spellStart"/>
+      <w:r>
+        <w:t>sizeof</w:t>
+      </w:r>
+      <w:proofErr w:type="spellEnd"/>
+      <w:r>
+        <w:t>(buffer)-1</w:t>
+      </w:r>
+      <w:proofErr w:type="gramStart"/>
+      <w:r>
+        <w:t>);</w:t>
+      </w:r>
+      <w:proofErr w:type="gramEnd"/>
+    </w:p>
+    <w:p>
+      <w:pPr>
+        <w:pStyle w:val="ad"/>
+      </w:pPr>
+      <w:r>
+        <w:t xml:space="preserve">    if (</w:t>
+      </w:r>
+      <w:proofErr w:type="spellStart"/>
+      <w:r>
+        <w:t>bytes_read</w:t>
+      </w:r>
+      <w:proofErr w:type="spellEnd"/>
+      <w:r>
+        <w:t xml:space="preserve"> &lt; </w:t>
+      </w:r>
+      <w:proofErr w:type="gramStart"/>
+      <w:r>
+        <w:t>0) {</w:t>
+      </w:r>
+      <w:proofErr w:type="gramEnd"/>
+    </w:p>
+    <w:p>
+      <w:pPr>
+        <w:pStyle w:val="ad"/>
+      </w:pPr>
+      <w:r>
+        <w:t xml:space="preserve">        const char *</w:t>
+      </w:r>
+      <w:proofErr w:type="spellStart"/>
+      <w:r>
+        <w:t>failed_message</w:t>
+      </w:r>
+      <w:proofErr w:type="spellEnd"/>
+      <w:r>
+        <w:t xml:space="preserve"> = "Failed to read input\n</w:t>
+      </w:r>
+      <w:proofErr w:type="gramStart"/>
+      <w:r>
+        <w:t>";</w:t>
+      </w:r>
+      <w:proofErr w:type="gramEnd"/>
+    </w:p>
+    <w:p>
+      <w:pPr>
+        <w:pStyle w:val="ad"/>
+      </w:pPr>
+      <w:r>
+        <w:t xml:space="preserve">        </w:t>
+      </w:r>
+      <w:proofErr w:type="gramStart"/>
+      <w:r>
+        <w:t>write(</w:t>
+      </w:r>
+      <w:proofErr w:type="gramEnd"/>
+      <w:r>
+        <w:t xml:space="preserve">STDERR_FILENO, </w:t>
+      </w:r>
+      <w:proofErr w:type="spellStart"/>
+      <w:r>
+        <w:t>failed_message</w:t>
+      </w:r>
+      <w:proofErr w:type="spellEnd"/>
+      <w:r>
+        <w:t xml:space="preserve">, </w:t>
+      </w:r>
+      <w:proofErr w:type="spellStart"/>
+      <w:r>
+        <w:t>strlen</w:t>
+      </w:r>
+      <w:proofErr w:type="spellEnd"/>
+      <w:r>
+        <w:t>(</w:t>
+      </w:r>
+      <w:proofErr w:type="spellStart"/>
+      <w:r>
+        <w:t>failed_message</w:t>
+      </w:r>
+      <w:proofErr w:type="spellEnd"/>
+      <w:r>
+        <w:t>)</w:t>
+      </w:r>
+      <w:proofErr w:type="gramStart"/>
+      <w:r>
+        <w:t>);</w:t>
+      </w:r>
+      <w:proofErr w:type="gramEnd"/>
+    </w:p>
+    <w:p>
+      <w:pPr>
+        <w:pStyle w:val="ad"/>
+      </w:pPr>
+      <w:r>
+        <w:t xml:space="preserve">        return </w:t>
+      </w:r>
+      <w:proofErr w:type="gramStart"/>
+      <w:r>
+        <w:t>1;</w:t>
+      </w:r>
+      <w:proofErr w:type="gramEnd"/>
+    </w:p>
+    <w:p>
+      <w:pPr>
+        <w:pStyle w:val="ad"/>
+      </w:pPr>
+      <w:r>
+        <w:t xml:space="preserve">    }</w:t>
+      </w:r>
+    </w:p>
+    <w:p>
+      <w:pPr>
+        <w:pStyle w:val="ad"/>
+      </w:pPr>
+      <w:r>
+        <w:t xml:space="preserve">    buffer[</w:t>
+      </w:r>
+      <w:proofErr w:type="spellStart"/>
+      <w:r>
+        <w:t>bytes_read</w:t>
+      </w:r>
+      <w:proofErr w:type="spellEnd"/>
+      <w:r>
+        <w:t>] = '\n</w:t>
+      </w:r>
+      <w:proofErr w:type="gramStart"/>
+      <w:r>
+        <w:t>';</w:t>
+      </w:r>
+      <w:proofErr w:type="gramEnd"/>
+    </w:p>
+    <w:p>
+      <w:pPr>
+        <w:pStyle w:val="ad"/>
+      </w:pPr>
+    </w:p>
+    <w:p>
+      <w:pPr>
+        <w:pStyle w:val="ad"/>
+      </w:pPr>
+      <w:r>
+        <w:t xml:space="preserve">    const char* </w:t>
+      </w:r>
+      <w:proofErr w:type="spellStart"/>
+      <w:r>
+        <w:t>output_message</w:t>
+      </w:r>
+      <w:proofErr w:type="spellEnd"/>
+      <w:r>
+        <w:t xml:space="preserve"> = "Your input: </w:t>
+      </w:r>
+      <w:proofErr w:type="gramStart"/>
+      <w:r>
+        <w:t>";</w:t>
+      </w:r>
+      <w:proofErr w:type="gramEnd"/>
+    </w:p>
+    <w:p>
+      <w:pPr>
+        <w:pStyle w:val="ad"/>
+      </w:pPr>
+      <w:r>
+        <w:t xml:space="preserve">    </w:t>
+      </w:r>
+      <w:proofErr w:type="gramStart"/>
+      <w:r>
+        <w:t>write(</w:t>
+      </w:r>
+      <w:proofErr w:type="gramEnd"/>
+      <w:r>
+        <w:t xml:space="preserve">STDOUT_FILENO, </w:t>
+      </w:r>
+      <w:proofErr w:type="spellStart"/>
+      <w:r>
+        <w:t>output_message</w:t>
+      </w:r>
+      <w:proofErr w:type="spellEnd"/>
+      <w:r>
+        <w:t xml:space="preserve">, </w:t>
+      </w:r>
+      <w:proofErr w:type="spellStart"/>
+      <w:r>
+        <w:t>strlen</w:t>
+      </w:r>
+      <w:proofErr w:type="spellEnd"/>
+      <w:r>
+        <w:t>(</w:t>
+      </w:r>
+      <w:proofErr w:type="spellStart"/>
+      <w:r>
+        <w:t>output_message</w:t>
+      </w:r>
+      <w:proofErr w:type="spellEnd"/>
+      <w:r>
+        <w:t>)</w:t>
+      </w:r>
+      <w:proofErr w:type="gramStart"/>
+      <w:r>
+        <w:t>);</w:t>
+      </w:r>
+      <w:proofErr w:type="gramEnd"/>
+    </w:p>
+    <w:p>
+      <w:pPr>
+        <w:pStyle w:val="ad"/>
+      </w:pPr>
+      <w:r>
+        <w:t xml:space="preserve">    </w:t>
+      </w:r>
+      <w:proofErr w:type="gramStart"/>
+      <w:r>
+        <w:t>write(</w:t>
+      </w:r>
+      <w:proofErr w:type="gramEnd"/>
+      <w:r>
+        <w:t xml:space="preserve">STDOUT_FILENO, buffer, </w:t>
+      </w:r>
+      <w:proofErr w:type="spellStart"/>
+      <w:r>
+        <w:t>bytes_read</w:t>
+      </w:r>
+      <w:proofErr w:type="spellEnd"/>
+      <w:proofErr w:type="gramStart"/>
+      <w:r>
+        <w:t>);</w:t>
+      </w:r>
+      <w:proofErr w:type="gramEnd"/>
+    </w:p>
+    <w:p>
+      <w:pPr>
+        <w:pStyle w:val="ad"/>
+      </w:pPr>
+    </w:p>
+    <w:p>
+      <w:pPr>
+        <w:pStyle w:val="ad"/>
+        <w:rPr>
+          <w:lang w:val="ru-RU"/>
+        </w:rPr>
+      </w:pPr>
+      <w:r>
+        <w:t xml:space="preserve">    return</w:t>
+      </w:r>
+      <w:r>
+        <w:rPr>
+          <w:lang w:val="ru-RU"/>
+        </w:rPr>
+        <w:t xml:space="preserve"> </w:t>
+      </w:r>
+      <w:proofErr w:type="gramStart"/>
+      <w:r>
+        <w:rPr>
+          <w:lang w:val="ru-RU"/>
+        </w:rPr>
+        <w:t>0;</w:t>
+      </w:r>
+      <w:proofErr w:type="gramEnd"/>
+    </w:p>
+    <w:p>
+      <w:pPr>
+        <w:pStyle w:val="ad"/>
+        <w:rPr>
+          <w:lang w:val="ru-RU"/>
+        </w:rPr>
+      </w:pPr>
+      <w:r>
+        <w:rPr>
+          <w:lang w:val="ru-RU"/>
+        </w:rPr>
+        <w:t>}</w:t>
+      </w:r>
+    </w:p>
+    <w:p>
+      <w:pPr>
+        <w:pStyle w:val="ad"/>
+        <w:rPr>
+          <w:lang w:val="ru-RU"/>
+        </w:rPr>
+      </w:pPr>
+    </w:p>
+    <w:p>
+      <w:pPr>
+        <w:pStyle w:val="af"/>
+        <w:ind w:firstLine="709"/>
+        <w:jc w:val="both"/>
+      </w:pPr>
+      <w:proofErr w:type="spellStart"/>
+      <w:r>
+        <w:t>Isatty</w:t>
+      </w:r>
+      <w:proofErr w:type="spellEnd"/>
+      <w:r>
+        <w:t xml:space="preserve"> </w:t>
+      </w:r>
+      <w:r>
+        <w:t xml:space="preserve">возвращает ненулевое значение, если переданный </w:t>
+      </w:r>
+      <w:proofErr w:type="spellStart"/>
+      <w:r>
+        <w:t>хэндл</w:t>
+      </w:r>
+      <w:proofErr w:type="spellEnd"/>
+      <w:r>
+        <w:t xml:space="preserve"> </w:t>
+      </w:r>
+      <w:r>
+        <w:t xml:space="preserve">связан с терминалом. Для проверки перенаправления ввода из файла проверяем </w:t>
+      </w:r>
+      <w:proofErr w:type="spellStart"/>
+      <w:proofErr w:type="gramStart"/>
+      <w:r>
+        <w:rPr>
+          <w:lang w:val="en-US"/>
+        </w:rPr>
         <w:t>isatty</w:t>
       </w:r>
       <w:proofErr w:type="spellEnd"/>
       <w:r>
-        <w:t>(STDIN_FILENO);</w:t>
-      </w:r>
-    </w:p>
-    <w:p>
-      <w:pPr>
-        <w:pStyle w:val="ad"/>
-      </w:pPr>
-      <w:r>
-        <w:t xml:space="preserve">    int </w:t>
-      </w:r>
-      <w:proofErr w:type="spellStart"/>
-      <w:r>
-        <w:t>stdout_is_tty</w:t>
-      </w:r>
-      <w:proofErr w:type="spellEnd"/>
-      <w:r>
-        <w:t xml:space="preserve"> = </w:t>
-      </w:r>
-      <w:proofErr w:type="spellStart"/>
-      <w:r>
-        <w:t>isatty</w:t>
-      </w:r>
-      <w:proofErr w:type="spellEnd"/>
-      <w:r>
-        <w:t>(STDOUT_FILENO);</w:t>
-      </w:r>
-    </w:p>
-    <w:p>
-      <w:pPr>
-        <w:pStyle w:val="ad"/>
-      </w:pPr>
-    </w:p>
-    <w:p>
-      <w:pPr>
-        <w:pStyle w:val="ad"/>
-      </w:pPr>
-      <w:r>
-        <w:t xml:space="preserve">    if (</w:t>
-      </w:r>
-      <w:proofErr w:type="spellStart"/>
-      <w:r>
-        <w:t>stdin_is_tty</w:t>
-      </w:r>
-      <w:proofErr w:type="spellEnd"/>
-      <w:r>
-        <w:t>){</w:t>
-      </w:r>
-    </w:p>
-    <w:p>
-      <w:pPr>
-        <w:pStyle w:val="ad"/>
-      </w:pPr>
-      <w:r>
-        <w:t xml:space="preserve">        const char* </w:t>
-      </w:r>
-      <w:proofErr w:type="spellStart"/>
-      <w:r>
-        <w:t>prompt_to_input_message</w:t>
-      </w:r>
-      <w:proofErr w:type="spellEnd"/>
-      <w:r>
-        <w:t xml:space="preserve"> = "Input your message: ";</w:t>
-      </w:r>
-    </w:p>
-    <w:p>
-      <w:pPr>
-        <w:pStyle w:val="ad"/>
-      </w:pPr>
-      <w:r>
-        <w:t xml:space="preserve">        if (</w:t>
-      </w:r>
-      <w:proofErr w:type="spellStart"/>
-      <w:r>
-        <w:t>stdout_is_tty</w:t>
-      </w:r>
-      <w:proofErr w:type="spellEnd"/>
-      <w:r>
-        <w:t>) {</w:t>
-      </w:r>
-    </w:p>
-    <w:p>
-      <w:pPr>
-        <w:pStyle w:val="ad"/>
-      </w:pPr>
-      <w:r>
-        <w:t xml:space="preserve">            write(STDOUT_FILENO, </w:t>
-      </w:r>
-      <w:proofErr w:type="spellStart"/>
-      <w:r>
-        <w:t>prompt_to_input_message</w:t>
-      </w:r>
-      <w:proofErr w:type="spellEnd"/>
-      <w:r>
-        <w:t>,</w:t>
-      </w:r>
-    </w:p>
-    <w:p>
-      <w:pPr>
-        <w:pStyle w:val="ad"/>
-      </w:pPr>
-      <w:r>
-        <w:t xml:space="preserve">                 </w:t>
-      </w:r>
-      <w:proofErr w:type="spellStart"/>
-      <w:r>
-        <w:t>strlen</w:t>
-      </w:r>
-      <w:proofErr w:type="spellEnd"/>
-      <w:r>
         <w:t>(</w:t>
       </w:r>
-      <w:proofErr w:type="spellStart"/>
-      <w:r>
-        <w:t>prompt_to_input_message</w:t>
-      </w:r>
-      <w:proofErr w:type="spellEnd"/>
-      <w:r>
-        <w:t>));</w:t>
-      </w:r>
-    </w:p>
-    <w:p>
-      <w:pPr>
-        <w:pStyle w:val="ad"/>
-      </w:pPr>
-      <w:r>
-        <w:t xml:space="preserve">        } else {</w:t>
-      </w:r>
-    </w:p>
-    <w:p>
-      <w:pPr>
-        <w:pStyle w:val="ad"/>
-      </w:pPr>
-      <w:r>
-        <w:t xml:space="preserve">            write(STDERR_FILENO, </w:t>
-      </w:r>
-      <w:proofErr w:type="spellStart"/>
-      <w:r>
-        <w:t>prompt_to_input_message</w:t>
-      </w:r>
-      <w:proofErr w:type="spellEnd"/>
-      <w:r>
-        <w:t>,</w:t>
-      </w:r>
-    </w:p>
-    <w:p>
-      <w:pPr>
-        <w:pStyle w:val="ad"/>
-      </w:pPr>
-      <w:r>
-        <w:t xml:space="preserve">                 </w:t>
-      </w:r>
-      <w:proofErr w:type="spellStart"/>
-      <w:r>
-        <w:t>strlen</w:t>
-      </w:r>
-      <w:proofErr w:type="spellEnd"/>
-      <w:r>
-        <w:t>(</w:t>
-      </w:r>
-      <w:proofErr w:type="spellStart"/>
-      <w:r>
-        <w:t>prompt_to_input_message</w:t>
-      </w:r>
-      <w:proofErr w:type="spellEnd"/>
-      <w:r>
-        <w:t>));</w:t>
-      </w:r>
-    </w:p>
-    <w:p>
-      <w:pPr>
-        <w:pStyle w:val="ad"/>
-      </w:pPr>
-      <w:r>
-        <w:t xml:space="preserve">        }</w:t>
-      </w:r>
-    </w:p>
-    <w:p>
-      <w:pPr>
-        <w:pStyle w:val="ad"/>
-      </w:pPr>
-      <w:r>
-        <w:t xml:space="preserve">    }</w:t>
-      </w:r>
-    </w:p>
-    <w:p>
-      <w:pPr>
-        <w:pStyle w:val="ad"/>
-      </w:pPr>
-    </w:p>
-    <w:p>
-      <w:pPr>
-        <w:pStyle w:val="ad"/>
-      </w:pPr>
-      <w:r>
-        <w:t xml:space="preserve">    </w:t>
-      </w:r>
-      <w:proofErr w:type="spellStart"/>
-      <w:r>
-        <w:t>bytes_read</w:t>
-      </w:r>
-      <w:proofErr w:type="spellEnd"/>
-      <w:r>
-        <w:t xml:space="preserve"> = read(STDIN_FILENO, buffer, </w:t>
-      </w:r>
-      <w:proofErr w:type="spellStart"/>
-      <w:r>
-        <w:t>sizeof</w:t>
-      </w:r>
-      <w:proofErr w:type="spellEnd"/>
-      <w:r>
-        <w:t>(buffer)-1);</w:t>
-      </w:r>
-    </w:p>
-    <w:p>
-      <w:pPr>
-        <w:pStyle w:val="ad"/>
-      </w:pPr>
-      <w:r>
-        <w:t xml:space="preserve">    if (</w:t>
-      </w:r>
-      <w:proofErr w:type="spellStart"/>
-      <w:r>
-        <w:t>bytes_read</w:t>
-      </w:r>
-      <w:proofErr w:type="spellEnd"/>
-      <w:r>
-        <w:t xml:space="preserve"> &lt; 0) {</w:t>
-      </w:r>
-    </w:p>
-    <w:p>
-      <w:pPr>
-        <w:pStyle w:val="ad"/>
-      </w:pPr>
-      <w:r>
-        <w:t xml:space="preserve">        const char *</w:t>
-      </w:r>
-      <w:proofErr w:type="spellStart"/>
-      <w:r>
-        <w:t>failed_message</w:t>
-      </w:r>
-      <w:proofErr w:type="spellEnd"/>
-      <w:r>
-        <w:t xml:space="preserve"> = "Failed to read input\n";</w:t>
-      </w:r>
-    </w:p>
-    <w:p>
-      <w:pPr>
-        <w:pStyle w:val="ad"/>
-      </w:pPr>
-      <w:r>
-        <w:t xml:space="preserve">        write(STDERR_FILENO, </w:t>
-      </w:r>
-      <w:proofErr w:type="spellStart"/>
-      <w:r>
-        <w:t>failed_message</w:t>
-      </w:r>
-      <w:proofErr w:type="spellEnd"/>
-      <w:r>
-        <w:t xml:space="preserve">, </w:t>
-      </w:r>
-      <w:proofErr w:type="spellStart"/>
-      <w:r>
-        <w:t>strlen</w:t>
-      </w:r>
-      <w:proofErr w:type="spellEnd"/>
-      <w:r>
-        <w:t>(</w:t>
-      </w:r>
-      <w:proofErr w:type="spellStart"/>
-      <w:r>
-        <w:t>failed_message</w:t>
-      </w:r>
-      <w:proofErr w:type="spellEnd"/>
-      <w:r>
-        <w:t>));</w:t>
-      </w:r>
-    </w:p>
-    <w:p>
-      <w:pPr>
-        <w:pStyle w:val="ad"/>
-      </w:pPr>
-      <w:r>
-        <w:t xml:space="preserve">        return 1;</w:t>
-      </w:r>
-    </w:p>
-    <w:p>
-      <w:pPr>
-        <w:pStyle w:val="ad"/>
-      </w:pPr>
-      <w:r>
-        <w:t xml:space="preserve">    }</w:t>
-      </w:r>
-    </w:p>
-    <w:p>
-      <w:pPr>
-        <w:pStyle w:val="ad"/>
-      </w:pPr>
-      <w:r>
-        <w:t xml:space="preserve">    buffer[</w:t>
-      </w:r>
-      <w:proofErr w:type="spellStart"/>
-      <w:r>
-        <w:t>bytes_read</w:t>
-      </w:r>
-      <w:proofErr w:type="spellEnd"/>
-      <w:r>
-        <w:t>] = '\n';</w:t>
-      </w:r>
-    </w:p>
-    <w:p>
-      <w:pPr>
-        <w:pStyle w:val="ad"/>
-      </w:pPr>
-    </w:p>
-    <w:p>
-      <w:pPr>
-        <w:pStyle w:val="ad"/>
-      </w:pPr>
-      <w:r>
-        <w:t xml:space="preserve">    const char* </w:t>
-      </w:r>
-      <w:proofErr w:type="spellStart"/>
-      <w:r>
-        <w:t>output_message</w:t>
-      </w:r>
-      <w:proofErr w:type="spellEnd"/>
-      <w:r>
-        <w:t xml:space="preserve"> = "Your input: ";</w:t>
-      </w:r>
-    </w:p>
-    <w:p>
-      <w:pPr>
-        <w:pStyle w:val="ad"/>
-      </w:pPr>
-      <w:r>
-        <w:t xml:space="preserve">    write(STDOUT_FILENO, </w:t>
-      </w:r>
-      <w:proofErr w:type="spellStart"/>
-      <w:r>
-        <w:t>output_message</w:t>
-      </w:r>
-      <w:proofErr w:type="spellEnd"/>
-      <w:r>
-        <w:t xml:space="preserve">, </w:t>
-      </w:r>
-      <w:proofErr w:type="spellStart"/>
-      <w:r>
-        <w:t>strlen</w:t>
-      </w:r>
-      <w:proofErr w:type="spellEnd"/>
-      <w:r>
-        <w:t>(</w:t>
-      </w:r>
-      <w:proofErr w:type="spellStart"/>
-      <w:r>
-        <w:t>output_message</w:t>
-      </w:r>
-      <w:proofErr w:type="spellEnd"/>
-      <w:r>
-        <w:t>));</w:t>
-      </w:r>
-    </w:p>
-    <w:p>
-      <w:pPr>
-        <w:pStyle w:val="ad"/>
-      </w:pPr>
-      <w:r>
-        <w:t xml:space="preserve">    write(STDOUT_FILENO, buffer, </w:t>
-      </w:r>
-      <w:proofErr w:type="spellStart"/>
-      <w:r>
-        <w:t>bytes_read</w:t>
-      </w:r>
-      <w:proofErr w:type="spellEnd"/>
-      <w:r>
-        <w:t>);</w:t>
-      </w:r>
-    </w:p>
-    <w:p>
-      <w:pPr>
-        <w:pStyle w:val="ad"/>
-      </w:pPr>
-    </w:p>
-    <w:p>
-      <w:pPr>
-        <w:pStyle w:val="ad"/>
-        <w:rPr>
-          <w:lang w:val="ru-RU"/>
-        </w:rPr>
-      </w:pPr>
-      <w:r>
-        <w:t xml:space="preserve">    return</w:t>
-      </w:r>
-      <w:r>
-        <w:rPr>
-          <w:lang w:val="ru-RU"/>
-        </w:rPr>
-        <w:t xml:space="preserve"> 0;</w:t>
-      </w:r>
-    </w:p>
-    <w:p>
-      <w:pPr>
-        <w:pStyle w:val="ad"/>
-        <w:rPr>
-          <w:lang w:val="ru-RU"/>
-        </w:rPr>
-      </w:pPr>
-      <w:r>
-        <w:rPr>
-          <w:lang w:val="ru-RU"/>
-        </w:rPr>
-        <w:t>}</w:t>
-      </w:r>
-    </w:p>
-    <w:p>
-      <w:pPr>
-        <w:pStyle w:val="ad"/>
-        <w:rPr>
-          <w:lang w:val="ru-RU"/>
-        </w:rPr>
-      </w:pPr>
-    </w:p>
-    <w:p>
-      <w:pPr>
-        <w:pStyle w:val="af"/>
-        <w:jc w:val="both"/>
-      </w:pPr>
-      <w:proofErr w:type="spellStart"/>
-      <w:r>
-        <w:t>Isatty</w:t>
-      </w:r>
-      <w:proofErr w:type="spellEnd"/>
-      <w:r>
-        <w:t xml:space="preserve"> </w:t>
-      </w:r>
-      <w:r>
-        <w:t xml:space="preserve">возвращает ненулевое значение, если переданный </w:t>
-      </w:r>
-      <w:proofErr w:type="spellStart"/>
-      <w:r>
-        <w:t>хэндл</w:t>
-      </w:r>
-      <w:proofErr w:type="spellEnd"/>
-      <w:r>
-        <w:t xml:space="preserve"> </w:t>
-      </w:r>
-      <w:r>
-        <w:t xml:space="preserve">связан с терминалом. Для проверки перенаправления ввода из файла проверяем </w:t>
-      </w:r>
-      <w:proofErr w:type="spellStart"/>
-      <w:r>
-        <w:rPr>
-          <w:lang w:val="en-US"/>
-        </w:rPr>
-        <w:t>isatty</w:t>
-      </w:r>
-      <w:proofErr w:type="spellEnd"/>
-      <w:r>
-        <w:t>(</w:t>
-      </w:r>
+      <w:proofErr w:type="gramEnd"/>
       <w:r>
         <w:rPr>
           <w:lang w:val="en-US"/>

--- a/lab01/lab_01.docx
+++ b/lab01/lab_01.docx
@@ -142,6 +142,17 @@
           <w14:ligatures w14:val="none"/>
         </w:rPr>
         <w:t>Лабораторная работа</w:t>
+      </w:r>
+      <w:r>
+        <w:rPr>
+          <w:rFonts w:ascii="Times New Roman" w:eastAsia="Calibri" w:hAnsi="Times New Roman" w:cs="Times New Roman"/>
+          <w:b/>
+          <w:kern w:val="0"/>
+          <w:sz w:val="28"/>
+          <w:szCs w:val="28"/>
+          <w14:ligatures w14:val="none"/>
+        </w:rPr>
+        <w:t xml:space="preserve"> №1</w:t>
       </w:r>
     </w:p>
     <w:p>
@@ -345,19 +356,11 @@
                 <w:rFonts w:ascii="Times New Roman" w:eastAsia="Calibri" w:hAnsi="Times New Roman" w:cs="Times New Roman"/>
               </w:rPr>
             </w:pPr>
-            <w:proofErr w:type="spellStart"/>
             <w:r>
               <w:rPr>
                 <w:rFonts w:ascii="Times New Roman" w:eastAsia="Calibri" w:hAnsi="Times New Roman" w:cs="Times New Roman"/>
               </w:rPr>
-              <w:t>Передериной</w:t>
-            </w:r>
-            <w:proofErr w:type="spellEnd"/>
-            <w:r>
-              <w:rPr>
-                <w:rFonts w:ascii="Times New Roman" w:eastAsia="Calibri" w:hAnsi="Times New Roman" w:cs="Times New Roman"/>
-              </w:rPr>
-              <w:t xml:space="preserve"> Софьи Владимировны</w:t>
+              <w:t>Передериной Софьи Владимировны</w:t>
             </w:r>
           </w:p>
         </w:tc>
@@ -830,134 +833,26 @@
           <w:sz w:val="28"/>
           <w:szCs w:val="28"/>
         </w:rPr>
-        <w:t xml:space="preserve">Разработать в Windows программу, которая получает </w:t>
-      </w:r>
-      <w:proofErr w:type="spellStart"/>
-      <w:r>
+        <w:t>Разработать в Windows программу, которая получает хэндлы стандартного ввода и вывода, выводит числовые с комментариями значения этих хэндлов, затем, используя стандартный ввод системными функциями небуферизованного ввода-вывода ReadFile или WrirwFile, делает приглашение для ввода, вводит любой текст и выводит его с предуведомлением, что он предварительно введен в программу. Предуведомление должно представлять вывод поясняющего текста с помощью отдельного оператора на основе вызова функции системного вывода. Продемонстрировать работу программы, запуская ее как с использованием стандартного ввода вывода по умолчанию, так и с переназначением этого ввода на файл для ввода исходных данных и вывода данных вместо экрана. (Базовый вариант задания).</w:t>
+      </w:r>
+    </w:p>
+    <w:p>
+      <w:pPr>
+        <w:ind w:firstLine="709"/>
+        <w:jc w:val="both"/>
         <w:rPr>
           <w:rFonts w:ascii="Times New Roman" w:hAnsi="Times New Roman" w:cs="Times New Roman"/>
           <w:sz w:val="28"/>
           <w:szCs w:val="28"/>
         </w:rPr>
-        <w:t>хэндлы</w:t>
-      </w:r>
-      <w:proofErr w:type="spellEnd"/>
+      </w:pPr>
       <w:r>
         <w:rPr>
           <w:rFonts w:ascii="Times New Roman" w:hAnsi="Times New Roman" w:cs="Times New Roman"/>
           <w:sz w:val="28"/>
           <w:szCs w:val="28"/>
         </w:rPr>
-        <w:t xml:space="preserve"> стандартного ввода и вывода, выводит числовые с комментариями значения этих </w:t>
-      </w:r>
-      <w:proofErr w:type="spellStart"/>
-      <w:r>
-        <w:rPr>
-          <w:rFonts w:ascii="Times New Roman" w:hAnsi="Times New Roman" w:cs="Times New Roman"/>
-          <w:sz w:val="28"/>
-          <w:szCs w:val="28"/>
-        </w:rPr>
-        <w:t>хэндлов</w:t>
-      </w:r>
-      <w:proofErr w:type="spellEnd"/>
-      <w:r>
-        <w:rPr>
-          <w:rFonts w:ascii="Times New Roman" w:hAnsi="Times New Roman" w:cs="Times New Roman"/>
-          <w:sz w:val="28"/>
-          <w:szCs w:val="28"/>
-        </w:rPr>
-        <w:t xml:space="preserve">, затем, используя стандартный ввод системными функциями </w:t>
-      </w:r>
-      <w:proofErr w:type="spellStart"/>
-      <w:r>
-        <w:rPr>
-          <w:rFonts w:ascii="Times New Roman" w:hAnsi="Times New Roman" w:cs="Times New Roman"/>
-          <w:sz w:val="28"/>
-          <w:szCs w:val="28"/>
-        </w:rPr>
-        <w:t>небуферизованного</w:t>
-      </w:r>
-      <w:proofErr w:type="spellEnd"/>
-      <w:r>
-        <w:rPr>
-          <w:rFonts w:ascii="Times New Roman" w:hAnsi="Times New Roman" w:cs="Times New Roman"/>
-          <w:sz w:val="28"/>
-          <w:szCs w:val="28"/>
-        </w:rPr>
-        <w:t xml:space="preserve"> ввода-вывода </w:t>
-      </w:r>
-      <w:proofErr w:type="spellStart"/>
-      <w:r>
-        <w:rPr>
-          <w:rFonts w:ascii="Times New Roman" w:hAnsi="Times New Roman" w:cs="Times New Roman"/>
-          <w:sz w:val="28"/>
-          <w:szCs w:val="28"/>
-        </w:rPr>
-        <w:t>ReadFile</w:t>
-      </w:r>
-      <w:proofErr w:type="spellEnd"/>
-      <w:r>
-        <w:rPr>
-          <w:rFonts w:ascii="Times New Roman" w:hAnsi="Times New Roman" w:cs="Times New Roman"/>
-          <w:sz w:val="28"/>
-          <w:szCs w:val="28"/>
-        </w:rPr>
-        <w:t xml:space="preserve"> или </w:t>
-      </w:r>
-      <w:proofErr w:type="spellStart"/>
-      <w:r>
-        <w:rPr>
-          <w:rFonts w:ascii="Times New Roman" w:hAnsi="Times New Roman" w:cs="Times New Roman"/>
-          <w:sz w:val="28"/>
-          <w:szCs w:val="28"/>
-        </w:rPr>
-        <w:t>WrirwFile</w:t>
-      </w:r>
-      <w:proofErr w:type="spellEnd"/>
-      <w:r>
-        <w:rPr>
-          <w:rFonts w:ascii="Times New Roman" w:hAnsi="Times New Roman" w:cs="Times New Roman"/>
-          <w:sz w:val="28"/>
-          <w:szCs w:val="28"/>
-        </w:rPr>
-        <w:t>, делает приглашение для ввода, вводит любой текст и выводит его с предуведомлением, что он предварительно введен в программу. Предуведомление должно представлять вывод поясняющего текста с помощью отдельного оператора на основе вызова функции системного вывода. Продемонстрировать работу программы, запуская ее как с использованием стандартного ввода вывода по умолчанию, так и с переназначением этого ввода на файл для ввода исходных данных и вывода данных вместо экрана. (Базовый вариант задания).</w:t>
-      </w:r>
-    </w:p>
-    <w:p>
-      <w:pPr>
-        <w:ind w:firstLine="709"/>
-        <w:jc w:val="both"/>
-        <w:rPr>
-          <w:rFonts w:ascii="Times New Roman" w:hAnsi="Times New Roman" w:cs="Times New Roman"/>
-          <w:sz w:val="28"/>
-          <w:szCs w:val="28"/>
-        </w:rPr>
-      </w:pPr>
-      <w:r>
-        <w:rPr>
-          <w:rFonts w:ascii="Times New Roman" w:hAnsi="Times New Roman" w:cs="Times New Roman"/>
-          <w:sz w:val="28"/>
-          <w:szCs w:val="28"/>
-        </w:rPr>
-        <w:t xml:space="preserve">Разработать аналогичную по действиям программу в Linux, обеспечивая в этой системе вывод приглашения на ввод данных со стандартного ввода только в случае использовании ввода с консоли, при переадресации этого ввода на входной файл приглашение отображаться не должно. При переадресации стандартного вывода в файл отображение приглашения в случае ввода с консоли должно принудительно появляться на экране, а не в файле, на который переадресуется вывод. Числовые значения </w:t>
-      </w:r>
-      <w:proofErr w:type="spellStart"/>
-      <w:r>
-        <w:rPr>
-          <w:rFonts w:ascii="Times New Roman" w:hAnsi="Times New Roman" w:cs="Times New Roman"/>
-          <w:sz w:val="28"/>
-          <w:szCs w:val="28"/>
-        </w:rPr>
-        <w:t>хэндлов</w:t>
-      </w:r>
-      <w:proofErr w:type="spellEnd"/>
-      <w:r>
-        <w:rPr>
-          <w:rFonts w:ascii="Times New Roman" w:hAnsi="Times New Roman" w:cs="Times New Roman"/>
-          <w:sz w:val="28"/>
-          <w:szCs w:val="28"/>
-        </w:rPr>
-        <w:t xml:space="preserve"> стандартных ввода и вывода в этом варианте выводить не нужно. (Дополнительное задание для максимального рейтинга). </w:t>
+        <w:t xml:space="preserve">Разработать аналогичную по действиям программу в Linux, обеспечивая в этой системе вывод приглашения на ввод данных со стандартного ввода только в случае использовании ввода с консоли, при переадресации этого ввода на входной файл приглашение отображаться не должно. При переадресации стандартного вывода в файл отображение приглашения в случае ввода с консоли должно принудительно появляться на экране, а не в файле, на который переадресуется вывод. Числовые значения хэндлов стандартных ввода и вывода в этом варианте выводить не нужно. (Дополнительное задание для максимального рейтинга). </w:t>
       </w:r>
     </w:p>
     <w:p>
@@ -1045,21 +940,8 @@
       <w:pPr>
         <w:pStyle w:val="ad"/>
       </w:pPr>
-      <w:proofErr w:type="gramStart"/>
-      <w:r>
-        <w:t>#include</w:t>
-      </w:r>
-      <w:proofErr w:type="gramEnd"/>
-      <w:r>
-        <w:t xml:space="preserve"> &lt;</w:t>
-      </w:r>
-      <w:proofErr w:type="spellStart"/>
-      <w:r>
-        <w:t>stdio.h</w:t>
-      </w:r>
-      <w:proofErr w:type="spellEnd"/>
-      <w:r>
-        <w:t>&gt;</w:t>
+      <w:r>
+        <w:t>#include &lt;stdio.h&gt;</w:t>
       </w:r>
     </w:p>
     <w:p>
@@ -1076,7 +958,6 @@
       <w:r>
         <w:t xml:space="preserve"> </w:t>
       </w:r>
-      <w:proofErr w:type="gramStart"/>
       <w:r>
         <w:rPr>
           <w:i/>
@@ -1087,109 +968,43 @@
       <w:r>
         <w:t>(){</w:t>
       </w:r>
-      <w:proofErr w:type="gramEnd"/>
-    </w:p>
-    <w:p>
-      <w:pPr>
-        <w:pStyle w:val="ad"/>
-      </w:pPr>
-      <w:r>
-        <w:t xml:space="preserve">    DWORD </w:t>
-      </w:r>
-      <w:proofErr w:type="spellStart"/>
-      <w:r>
-        <w:t>bytes_read</w:t>
-      </w:r>
-      <w:proofErr w:type="spellEnd"/>
-      <w:r>
-        <w:t xml:space="preserve">, </w:t>
-      </w:r>
-      <w:proofErr w:type="spellStart"/>
-      <w:r>
-        <w:t>bytes_</w:t>
-      </w:r>
-      <w:proofErr w:type="gramStart"/>
-      <w:r>
-        <w:t>written</w:t>
-      </w:r>
-      <w:proofErr w:type="spellEnd"/>
-      <w:r>
-        <w:t>;</w:t>
-      </w:r>
-      <w:proofErr w:type="gramEnd"/>
-    </w:p>
-    <w:p>
-      <w:pPr>
-        <w:pStyle w:val="ad"/>
-      </w:pPr>
-      <w:r>
-        <w:t xml:space="preserve">    CHAR </w:t>
-      </w:r>
-      <w:proofErr w:type="gramStart"/>
-      <w:r>
-        <w:t>buffer[</w:t>
-      </w:r>
-      <w:proofErr w:type="gramEnd"/>
-      <w:r>
-        <w:t>256</w:t>
-      </w:r>
-      <w:proofErr w:type="gramStart"/>
-      <w:r>
-        <w:t>];</w:t>
-      </w:r>
-      <w:proofErr w:type="gramEnd"/>
-    </w:p>
-    <w:p>
-      <w:pPr>
-        <w:pStyle w:val="ad"/>
-      </w:pPr>
-      <w:r>
-        <w:t xml:space="preserve">    CHAR </w:t>
-      </w:r>
-      <w:proofErr w:type="spellStart"/>
-      <w:r>
-        <w:t>handles_</w:t>
-      </w:r>
-      <w:proofErr w:type="gramStart"/>
-      <w:r>
-        <w:t>info</w:t>
-      </w:r>
-      <w:proofErr w:type="spellEnd"/>
-      <w:r>
-        <w:t>[</w:t>
-      </w:r>
-      <w:proofErr w:type="gramEnd"/>
-      <w:r>
-        <w:t>64</w:t>
-      </w:r>
-      <w:proofErr w:type="gramStart"/>
-      <w:r>
-        <w:t>];</w:t>
-      </w:r>
-      <w:proofErr w:type="gramEnd"/>
-    </w:p>
-    <w:p>
-      <w:pPr>
-        <w:pStyle w:val="ad"/>
-      </w:pPr>
-    </w:p>
-    <w:p>
-      <w:pPr>
-        <w:pStyle w:val="ad"/>
-      </w:pPr>
-      <w:r>
-        <w:t xml:space="preserve">    HANDLE </w:t>
-      </w:r>
-      <w:proofErr w:type="spellStart"/>
-      <w:r>
-        <w:t>handle_input</w:t>
-      </w:r>
-      <w:proofErr w:type="spellEnd"/>
-      <w:r>
-        <w:t xml:space="preserve"> = </w:t>
-      </w:r>
-      <w:proofErr w:type="spellStart"/>
-      <w:proofErr w:type="gramStart"/>
+    </w:p>
+    <w:p>
+      <w:pPr>
+        <w:pStyle w:val="ad"/>
+      </w:pPr>
+      <w:r>
+        <w:t>    DWORD bytes_read, bytes_written;</w:t>
+      </w:r>
+    </w:p>
+    <w:p>
+      <w:pPr>
+        <w:pStyle w:val="ad"/>
+      </w:pPr>
+      <w:r>
+        <w:t>    CHAR buffer[256];</w:t>
+      </w:r>
+    </w:p>
+    <w:p>
+      <w:pPr>
+        <w:pStyle w:val="ad"/>
+      </w:pPr>
+      <w:r>
+        <w:t>    CHAR handles_info[64];</w:t>
+      </w:r>
+    </w:p>
+    <w:p>
+      <w:pPr>
+        <w:pStyle w:val="ad"/>
+      </w:pPr>
+    </w:p>
+    <w:p>
+      <w:pPr>
+        <w:pStyle w:val="ad"/>
+      </w:pPr>
+      <w:r>
+        <w:t xml:space="preserve">    HANDLE handle_input = </w:t>
+      </w:r>
       <w:r>
         <w:rPr>
           <w:i/>
@@ -1197,11 +1012,9 @@
         </w:rPr>
         <w:t>GetStdHandle</w:t>
       </w:r>
-      <w:proofErr w:type="spellEnd"/>
       <w:r>
         <w:t>(</w:t>
       </w:r>
-      <w:proofErr w:type="gramEnd"/>
       <w:r>
         <w:rPr>
           <w:i/>
@@ -1209,29 +1022,17 @@
         </w:rPr>
         <w:t>STD_INPUT_HANDLE</w:t>
       </w:r>
-      <w:proofErr w:type="gramStart"/>
       <w:r>
         <w:t>);</w:t>
       </w:r>
-      <w:proofErr w:type="gramEnd"/>
-    </w:p>
-    <w:p>
-      <w:pPr>
-        <w:pStyle w:val="ad"/>
-      </w:pPr>
-      <w:r>
-        <w:t xml:space="preserve">    HANDLE </w:t>
-      </w:r>
-      <w:proofErr w:type="spellStart"/>
-      <w:r>
-        <w:t>handle_output</w:t>
-      </w:r>
-      <w:proofErr w:type="spellEnd"/>
-      <w:r>
-        <w:t xml:space="preserve"> = </w:t>
-      </w:r>
-      <w:proofErr w:type="spellStart"/>
-      <w:proofErr w:type="gramStart"/>
+    </w:p>
+    <w:p>
+      <w:pPr>
+        <w:pStyle w:val="ad"/>
+      </w:pPr>
+      <w:r>
+        <w:t xml:space="preserve">    HANDLE handle_output = </w:t>
+      </w:r>
       <w:r>
         <w:rPr>
           <w:i/>
@@ -1239,11 +1040,9 @@
         </w:rPr>
         <w:t>GetStdHandle</w:t>
       </w:r>
-      <w:proofErr w:type="spellEnd"/>
       <w:r>
         <w:t>(</w:t>
       </w:r>
-      <w:proofErr w:type="gramEnd"/>
       <w:r>
         <w:rPr>
           <w:i/>
@@ -1251,31 +1050,21 @@
         </w:rPr>
         <w:t>STD_OUTPUT_HANDLE</w:t>
       </w:r>
-      <w:proofErr w:type="gramStart"/>
       <w:r>
         <w:t>);</w:t>
       </w:r>
-      <w:proofErr w:type="gramEnd"/>
-    </w:p>
-    <w:p>
-      <w:pPr>
-        <w:pStyle w:val="ad"/>
-      </w:pPr>
-    </w:p>
-    <w:p>
-      <w:pPr>
-        <w:pStyle w:val="ad"/>
-      </w:pPr>
-      <w:r>
-        <w:t>    if (</w:t>
-      </w:r>
-      <w:proofErr w:type="spellStart"/>
-      <w:r>
-        <w:t>handle_input</w:t>
-      </w:r>
-      <w:proofErr w:type="spellEnd"/>
-      <w:r>
-        <w:t xml:space="preserve"> </w:t>
+    </w:p>
+    <w:p>
+      <w:pPr>
+        <w:pStyle w:val="ad"/>
+      </w:pPr>
+    </w:p>
+    <w:p>
+      <w:pPr>
+        <w:pStyle w:val="ad"/>
+      </w:pPr>
+      <w:r>
+        <w:t xml:space="preserve">    if (handle_input </w:t>
       </w:r>
       <w:r>
         <w:rPr>
@@ -1303,15 +1092,7 @@
         <w:pStyle w:val="ad"/>
       </w:pPr>
       <w:r>
-        <w:t xml:space="preserve">        </w:t>
-      </w:r>
-      <w:proofErr w:type="spellStart"/>
-      <w:r>
-        <w:t>handle_output</w:t>
-      </w:r>
-      <w:proofErr w:type="spellEnd"/>
-      <w:r>
-        <w:t xml:space="preserve"> </w:t>
+        <w:t xml:space="preserve">        handle_output </w:t>
       </w:r>
       <w:r>
         <w:rPr>
@@ -1331,13 +1112,8 @@
         <w:t>INVALID_HANDLE_VALUE</w:t>
       </w:r>
       <w:r>
-        <w:t xml:space="preserve">) return </w:t>
-      </w:r>
-      <w:proofErr w:type="gramStart"/>
-      <w:r>
-        <w:t>1;</w:t>
-      </w:r>
-      <w:proofErr w:type="gramEnd"/>
+        <w:t>) return 1;</w:t>
+      </w:r>
     </w:p>
     <w:p>
       <w:pPr>
@@ -1351,8 +1127,6 @@
       <w:r>
         <w:t xml:space="preserve">    </w:t>
       </w:r>
-      <w:proofErr w:type="spellStart"/>
-      <w:proofErr w:type="gramStart"/>
       <w:r>
         <w:rPr>
           <w:i/>
@@ -1360,45 +1134,9 @@
         </w:rPr>
         <w:t>wsprintf</w:t>
       </w:r>
-      <w:proofErr w:type="spellEnd"/>
-      <w:r>
-        <w:t>(</w:t>
-      </w:r>
-      <w:proofErr w:type="spellStart"/>
-      <w:proofErr w:type="gramEnd"/>
-      <w:r>
-        <w:t>handles_info</w:t>
-      </w:r>
-      <w:proofErr w:type="spellEnd"/>
-      <w:r>
-        <w:t>, "STDIN handle = %p\</w:t>
-      </w:r>
-      <w:proofErr w:type="spellStart"/>
-      <w:r>
-        <w:t>nSTDOUT</w:t>
-      </w:r>
-      <w:proofErr w:type="spellEnd"/>
-      <w:r>
-        <w:t xml:space="preserve"> handle = %p\n", </w:t>
-      </w:r>
-      <w:proofErr w:type="spellStart"/>
-      <w:r>
-        <w:t>handle_input</w:t>
-      </w:r>
-      <w:proofErr w:type="spellEnd"/>
-      <w:r>
-        <w:t xml:space="preserve">, </w:t>
-      </w:r>
-      <w:proofErr w:type="spellStart"/>
-      <w:r>
-        <w:t>handle_output</w:t>
-      </w:r>
-      <w:proofErr w:type="spellEnd"/>
-      <w:proofErr w:type="gramStart"/>
-      <w:r>
-        <w:t>);</w:t>
-      </w:r>
-      <w:proofErr w:type="gramEnd"/>
+      <w:r>
+        <w:t>(handles_info, "STDIN handle = %p\nSTDOUT handle = %p\n", handle_input, handle_output);</w:t>
+      </w:r>
     </w:p>
     <w:p>
       <w:pPr>
@@ -1407,8 +1145,6 @@
       <w:r>
         <w:t xml:space="preserve">    </w:t>
       </w:r>
-      <w:proofErr w:type="spellStart"/>
-      <w:proofErr w:type="gramStart"/>
       <w:r>
         <w:rPr>
           <w:i/>
@@ -1416,28 +1152,9 @@
         </w:rPr>
         <w:t>WriteFile</w:t>
       </w:r>
-      <w:proofErr w:type="spellEnd"/>
-      <w:r>
-        <w:t>(</w:t>
-      </w:r>
-      <w:proofErr w:type="spellStart"/>
-      <w:proofErr w:type="gramEnd"/>
-      <w:r>
-        <w:t>handle_output</w:t>
-      </w:r>
-      <w:proofErr w:type="spellEnd"/>
-      <w:r>
-        <w:t xml:space="preserve">, </w:t>
-      </w:r>
-      <w:proofErr w:type="spellStart"/>
-      <w:r>
-        <w:t>handles_info</w:t>
-      </w:r>
-      <w:proofErr w:type="spellEnd"/>
-      <w:r>
-        <w:t xml:space="preserve">, </w:t>
-      </w:r>
-      <w:proofErr w:type="spellStart"/>
+      <w:r>
+        <w:t xml:space="preserve">(handle_output, handles_info, </w:t>
+      </w:r>
       <w:r>
         <w:rPr>
           <w:i/>
@@ -1445,25 +1162,8 @@
         </w:rPr>
         <w:t>lstrlen</w:t>
       </w:r>
-      <w:proofErr w:type="spellEnd"/>
-      <w:r>
-        <w:t>(</w:t>
-      </w:r>
-      <w:proofErr w:type="spellStart"/>
-      <w:r>
-        <w:t>handles_info</w:t>
-      </w:r>
-      <w:proofErr w:type="spellEnd"/>
-      <w:r>
-        <w:t>), &amp;</w:t>
-      </w:r>
-      <w:proofErr w:type="spellStart"/>
-      <w:r>
-        <w:t>bytes_written</w:t>
-      </w:r>
-      <w:proofErr w:type="spellEnd"/>
-      <w:r>
-        <w:t xml:space="preserve">, </w:t>
+      <w:r>
+        <w:t xml:space="preserve">(handles_info), &amp;bytes_written, </w:t>
       </w:r>
       <w:r>
         <w:rPr>
@@ -1472,11 +1172,9 @@
         </w:rPr>
         <w:t>NULL</w:t>
       </w:r>
-      <w:proofErr w:type="gramStart"/>
       <w:r>
         <w:t>);</w:t>
       </w:r>
-      <w:proofErr w:type="gramEnd"/>
     </w:p>
     <w:p>
       <w:pPr>
@@ -1498,21 +1196,8 @@
         <w:t>char</w:t>
       </w:r>
       <w:r>
-        <w:t xml:space="preserve">* </w:t>
-      </w:r>
-      <w:proofErr w:type="spellStart"/>
-      <w:r>
-        <w:t>promt_to_input</w:t>
-      </w:r>
-      <w:proofErr w:type="spellEnd"/>
-      <w:r>
-        <w:t xml:space="preserve"> = "Input text\n</w:t>
-      </w:r>
-      <w:proofErr w:type="gramStart"/>
-      <w:r>
-        <w:t>";</w:t>
-      </w:r>
-      <w:proofErr w:type="gramEnd"/>
+        <w:t>* promt_to_input = "Input text\n";</w:t>
+      </w:r>
     </w:p>
     <w:p>
       <w:pPr>
@@ -1521,8 +1206,6 @@
       <w:r>
         <w:t xml:space="preserve">    </w:t>
       </w:r>
-      <w:proofErr w:type="spellStart"/>
-      <w:proofErr w:type="gramStart"/>
       <w:r>
         <w:rPr>
           <w:i/>
@@ -1530,28 +1213,9 @@
         </w:rPr>
         <w:t>WriteFile</w:t>
       </w:r>
-      <w:proofErr w:type="spellEnd"/>
-      <w:r>
-        <w:t>(</w:t>
-      </w:r>
-      <w:proofErr w:type="spellStart"/>
-      <w:proofErr w:type="gramEnd"/>
-      <w:r>
-        <w:t>handle_output</w:t>
-      </w:r>
-      <w:proofErr w:type="spellEnd"/>
-      <w:r>
-        <w:t xml:space="preserve">, </w:t>
-      </w:r>
-      <w:proofErr w:type="spellStart"/>
-      <w:r>
-        <w:t>promt_to_input</w:t>
-      </w:r>
-      <w:proofErr w:type="spellEnd"/>
-      <w:r>
-        <w:t xml:space="preserve">, </w:t>
-      </w:r>
-      <w:proofErr w:type="spellStart"/>
+      <w:r>
+        <w:t xml:space="preserve">(handle_output, promt_to_input, </w:t>
+      </w:r>
       <w:r>
         <w:rPr>
           <w:i/>
@@ -1559,25 +1223,8 @@
         </w:rPr>
         <w:t>lstrlen</w:t>
       </w:r>
-      <w:proofErr w:type="spellEnd"/>
-      <w:r>
-        <w:t>(</w:t>
-      </w:r>
-      <w:proofErr w:type="spellStart"/>
-      <w:r>
-        <w:t>promt_to_input</w:t>
-      </w:r>
-      <w:proofErr w:type="spellEnd"/>
-      <w:r>
-        <w:t>), &amp;</w:t>
-      </w:r>
-      <w:proofErr w:type="spellStart"/>
-      <w:r>
-        <w:t>bytes_written</w:t>
-      </w:r>
-      <w:proofErr w:type="spellEnd"/>
-      <w:r>
-        <w:t xml:space="preserve">, </w:t>
+      <w:r>
+        <w:t xml:space="preserve">(promt_to_input), &amp;bytes_written, </w:t>
       </w:r>
       <w:r>
         <w:rPr>
@@ -1586,34 +1233,22 @@
         </w:rPr>
         <w:t>NULL</w:t>
       </w:r>
-      <w:proofErr w:type="gramStart"/>
       <w:r>
         <w:t>);</w:t>
       </w:r>
-      <w:proofErr w:type="gramEnd"/>
-    </w:p>
-    <w:p>
-      <w:pPr>
-        <w:pStyle w:val="ad"/>
-      </w:pPr>
-    </w:p>
-    <w:p>
-      <w:pPr>
-        <w:pStyle w:val="ad"/>
-      </w:pPr>
-      <w:r>
-        <w:t xml:space="preserve">    BOOL </w:t>
-      </w:r>
-      <w:proofErr w:type="spellStart"/>
-      <w:r>
-        <w:t>rc</w:t>
-      </w:r>
-      <w:proofErr w:type="spellEnd"/>
-      <w:r>
-        <w:t xml:space="preserve"> = </w:t>
-      </w:r>
-      <w:proofErr w:type="spellStart"/>
-      <w:proofErr w:type="gramStart"/>
+    </w:p>
+    <w:p>
+      <w:pPr>
+        <w:pStyle w:val="ad"/>
+      </w:pPr>
+    </w:p>
+    <w:p>
+      <w:pPr>
+        <w:pStyle w:val="ad"/>
+      </w:pPr>
+      <w:r>
+        <w:t xml:space="preserve">    BOOL rc = </w:t>
+      </w:r>
       <w:r>
         <w:rPr>
           <w:i/>
@@ -1621,34 +1256,8 @@
         </w:rPr>
         <w:t>ReadFile</w:t>
       </w:r>
-      <w:proofErr w:type="spellEnd"/>
-      <w:r>
-        <w:t>(</w:t>
-      </w:r>
-      <w:proofErr w:type="spellStart"/>
-      <w:proofErr w:type="gramEnd"/>
-      <w:r>
-        <w:t>handle_input</w:t>
-      </w:r>
-      <w:proofErr w:type="spellEnd"/>
-      <w:r>
-        <w:t xml:space="preserve">, buffer, </w:t>
-      </w:r>
-      <w:proofErr w:type="spellStart"/>
-      <w:r>
-        <w:t>sizeof</w:t>
-      </w:r>
-      <w:proofErr w:type="spellEnd"/>
-      <w:r>
-        <w:t>(buffer), &amp;</w:t>
-      </w:r>
-      <w:proofErr w:type="spellStart"/>
-      <w:r>
-        <w:t>bytes_read</w:t>
-      </w:r>
-      <w:proofErr w:type="spellEnd"/>
-      <w:r>
-        <w:t xml:space="preserve">, </w:t>
+      <w:r>
+        <w:t xml:space="preserve">(handle_input, buffer, sizeof(buffer), &amp;bytes_read, </w:t>
       </w:r>
       <w:r>
         <w:rPr>
@@ -1657,37 +1266,22 @@
         </w:rPr>
         <w:t>NULL</w:t>
       </w:r>
-      <w:proofErr w:type="gramStart"/>
       <w:r>
         <w:t>);</w:t>
       </w:r>
-      <w:proofErr w:type="gramEnd"/>
-    </w:p>
-    <w:p>
-      <w:pPr>
-        <w:pStyle w:val="ad"/>
-      </w:pPr>
-    </w:p>
-    <w:p>
-      <w:pPr>
-        <w:pStyle w:val="ad"/>
-      </w:pPr>
-      <w:r>
-        <w:t xml:space="preserve">    if </w:t>
-      </w:r>
-      <w:proofErr w:type="gramStart"/>
-      <w:r>
-        <w:t>(!</w:t>
-      </w:r>
-      <w:proofErr w:type="spellStart"/>
-      <w:r>
-        <w:t>rc</w:t>
-      </w:r>
-      <w:proofErr w:type="spellEnd"/>
-      <w:r>
-        <w:t>){</w:t>
-      </w:r>
-      <w:proofErr w:type="gramEnd"/>
+    </w:p>
+    <w:p>
+      <w:pPr>
+        <w:pStyle w:val="ad"/>
+      </w:pPr>
+    </w:p>
+    <w:p>
+      <w:pPr>
+        <w:pStyle w:val="ad"/>
+      </w:pPr>
+      <w:r>
+        <w:t>    if (!rc){</w:t>
+      </w:r>
     </w:p>
     <w:p>
       <w:pPr>
@@ -1704,21 +1298,8 @@
         <w:t>char</w:t>
       </w:r>
       <w:r>
-        <w:t xml:space="preserve">* </w:t>
-      </w:r>
-      <w:proofErr w:type="spellStart"/>
-      <w:r>
-        <w:t>failed_message</w:t>
-      </w:r>
-      <w:proofErr w:type="spellEnd"/>
-      <w:r>
-        <w:t xml:space="preserve"> = "Failed input</w:t>
-      </w:r>
-      <w:proofErr w:type="gramStart"/>
-      <w:r>
-        <w:t>";</w:t>
-      </w:r>
-      <w:proofErr w:type="gramEnd"/>
+        <w:t>* failed_message = "Failed input";</w:t>
+      </w:r>
     </w:p>
     <w:p>
       <w:pPr>
@@ -1727,8 +1308,6 @@
       <w:r>
         <w:t xml:space="preserve">        </w:t>
       </w:r>
-      <w:proofErr w:type="spellStart"/>
-      <w:proofErr w:type="gramStart"/>
       <w:r>
         <w:rPr>
           <w:i/>
@@ -1736,28 +1315,9 @@
         </w:rPr>
         <w:t>WriteFile</w:t>
       </w:r>
-      <w:proofErr w:type="spellEnd"/>
-      <w:r>
-        <w:t>(</w:t>
-      </w:r>
-      <w:proofErr w:type="spellStart"/>
-      <w:proofErr w:type="gramEnd"/>
-      <w:r>
-        <w:t>handle_output</w:t>
-      </w:r>
-      <w:proofErr w:type="spellEnd"/>
-      <w:r>
-        <w:t xml:space="preserve">, </w:t>
-      </w:r>
-      <w:proofErr w:type="spellStart"/>
-      <w:r>
-        <w:t>failed_message</w:t>
-      </w:r>
-      <w:proofErr w:type="spellEnd"/>
-      <w:r>
-        <w:t xml:space="preserve">, </w:t>
-      </w:r>
-      <w:proofErr w:type="spellStart"/>
+      <w:r>
+        <w:t xml:space="preserve">(handle_output, failed_message, </w:t>
+      </w:r>
       <w:r>
         <w:rPr>
           <w:i/>
@@ -1765,25 +1325,8 @@
         </w:rPr>
         <w:t>lstrlen</w:t>
       </w:r>
-      <w:proofErr w:type="spellEnd"/>
-      <w:r>
-        <w:t>(</w:t>
-      </w:r>
-      <w:proofErr w:type="spellStart"/>
-      <w:r>
-        <w:t>failed_message</w:t>
-      </w:r>
-      <w:proofErr w:type="spellEnd"/>
-      <w:r>
-        <w:t>), &amp;</w:t>
-      </w:r>
-      <w:proofErr w:type="spellStart"/>
-      <w:r>
-        <w:t>bytes_written</w:t>
-      </w:r>
-      <w:proofErr w:type="spellEnd"/>
-      <w:r>
-        <w:t xml:space="preserve">, </w:t>
+      <w:r>
+        <w:t xml:space="preserve">(failed_message), &amp;bytes_written, </w:t>
       </w:r>
       <w:r>
         <w:rPr>
@@ -1792,24 +1335,17 @@
         </w:rPr>
         <w:t>NULL</w:t>
       </w:r>
-      <w:proofErr w:type="gramStart"/>
       <w:r>
         <w:t>);</w:t>
       </w:r>
-      <w:proofErr w:type="gramEnd"/>
-    </w:p>
-    <w:p>
-      <w:pPr>
-        <w:pStyle w:val="ad"/>
-      </w:pPr>
-      <w:r>
-        <w:t xml:space="preserve">        return </w:t>
-      </w:r>
-      <w:proofErr w:type="gramStart"/>
-      <w:r>
-        <w:t>1;</w:t>
-      </w:r>
-      <w:proofErr w:type="gramEnd"/>
+    </w:p>
+    <w:p>
+      <w:pPr>
+        <w:pStyle w:val="ad"/>
+      </w:pPr>
+      <w:r>
+        <w:t>        return 1;</w:t>
+      </w:r>
     </w:p>
     <w:p>
       <w:pPr>
@@ -1839,29 +1375,8 @@
         <w:t>char</w:t>
       </w:r>
       <w:r>
-        <w:t xml:space="preserve">* </w:t>
-      </w:r>
-      <w:proofErr w:type="spellStart"/>
-      <w:r>
-        <w:t>output_message</w:t>
-      </w:r>
-      <w:proofErr w:type="spellEnd"/>
-      <w:r>
-        <w:t xml:space="preserve"> = "Your </w:t>
-      </w:r>
-      <w:proofErr w:type="spellStart"/>
-      <w:r>
-        <w:t>inputed</w:t>
-      </w:r>
-      <w:proofErr w:type="spellEnd"/>
-      <w:r>
-        <w:t xml:space="preserve"> text:</w:t>
-      </w:r>
-      <w:proofErr w:type="gramStart"/>
-      <w:r>
-        <w:t>";</w:t>
-      </w:r>
-      <w:proofErr w:type="gramEnd"/>
+        <w:t>* output_message = "Your inputed text:";</w:t>
+      </w:r>
     </w:p>
     <w:p>
       <w:pPr>
@@ -1870,8 +1385,6 @@
       <w:r>
         <w:t xml:space="preserve">    </w:t>
       </w:r>
-      <w:proofErr w:type="spellStart"/>
-      <w:proofErr w:type="gramStart"/>
       <w:r>
         <w:rPr>
           <w:i/>
@@ -1879,28 +1392,9 @@
         </w:rPr>
         <w:t>WriteFile</w:t>
       </w:r>
-      <w:proofErr w:type="spellEnd"/>
-      <w:r>
-        <w:t>(</w:t>
-      </w:r>
-      <w:proofErr w:type="spellStart"/>
-      <w:proofErr w:type="gramEnd"/>
-      <w:r>
-        <w:t>handle_output</w:t>
-      </w:r>
-      <w:proofErr w:type="spellEnd"/>
-      <w:r>
-        <w:t xml:space="preserve">, </w:t>
-      </w:r>
-      <w:proofErr w:type="spellStart"/>
-      <w:r>
-        <w:t>output_message</w:t>
-      </w:r>
-      <w:proofErr w:type="spellEnd"/>
-      <w:r>
-        <w:t xml:space="preserve">, </w:t>
-      </w:r>
-      <w:proofErr w:type="spellStart"/>
+      <w:r>
+        <w:t xml:space="preserve">(handle_output, output_message, </w:t>
+      </w:r>
       <w:r>
         <w:rPr>
           <w:i/>
@@ -1908,25 +1402,8 @@
         </w:rPr>
         <w:t>lstrlen</w:t>
       </w:r>
-      <w:proofErr w:type="spellEnd"/>
-      <w:r>
-        <w:t>(</w:t>
-      </w:r>
-      <w:proofErr w:type="spellStart"/>
-      <w:r>
-        <w:t>output_message</w:t>
-      </w:r>
-      <w:proofErr w:type="spellEnd"/>
-      <w:r>
-        <w:t>), &amp;</w:t>
-      </w:r>
-      <w:proofErr w:type="spellStart"/>
-      <w:r>
-        <w:t>bytes_written</w:t>
-      </w:r>
-      <w:proofErr w:type="spellEnd"/>
-      <w:r>
-        <w:t xml:space="preserve">, </w:t>
+      <w:r>
+        <w:t xml:space="preserve">(output_message), &amp;bytes_written, </w:t>
       </w:r>
       <w:r>
         <w:rPr>
@@ -1935,11 +1412,9 @@
         </w:rPr>
         <w:t>NULL</w:t>
       </w:r>
-      <w:proofErr w:type="gramStart"/>
       <w:r>
         <w:t>);</w:t>
       </w:r>
-      <w:proofErr w:type="gramEnd"/>
     </w:p>
     <w:p>
       <w:pPr>
@@ -1953,8 +1428,6 @@
       <w:r>
         <w:t xml:space="preserve">    </w:t>
       </w:r>
-      <w:proofErr w:type="spellStart"/>
-      <w:proofErr w:type="gramStart"/>
       <w:r>
         <w:rPr>
           <w:i/>
@@ -1962,34 +1435,8 @@
         </w:rPr>
         <w:t>WriteFile</w:t>
       </w:r>
-      <w:proofErr w:type="spellEnd"/>
-      <w:r>
-        <w:t>(</w:t>
-      </w:r>
-      <w:proofErr w:type="spellStart"/>
-      <w:proofErr w:type="gramEnd"/>
-      <w:r>
-        <w:t>handle_output</w:t>
-      </w:r>
-      <w:proofErr w:type="spellEnd"/>
-      <w:r>
-        <w:t xml:space="preserve">, buffer, </w:t>
-      </w:r>
-      <w:proofErr w:type="spellStart"/>
-      <w:r>
-        <w:t>bytes_read</w:t>
-      </w:r>
-      <w:proofErr w:type="spellEnd"/>
-      <w:r>
-        <w:t>, &amp;</w:t>
-      </w:r>
-      <w:proofErr w:type="spellStart"/>
-      <w:r>
-        <w:t>bytes_written</w:t>
-      </w:r>
-      <w:proofErr w:type="spellEnd"/>
-      <w:r>
-        <w:t xml:space="preserve">, </w:t>
+      <w:r>
+        <w:t xml:space="preserve">(handle_output, buffer, bytes_read, &amp;bytes_written, </w:t>
       </w:r>
       <w:r>
         <w:rPr>
@@ -1998,11 +1445,9 @@
         </w:rPr>
         <w:t>NULL</w:t>
       </w:r>
-      <w:proofErr w:type="gramStart"/>
       <w:r>
         <w:t>);</w:t>
       </w:r>
-      <w:proofErr w:type="gramEnd"/>
     </w:p>
     <w:p>
       <w:pPr>
@@ -2019,19 +1464,11 @@
       <w:r>
         <w:t xml:space="preserve">    </w:t>
       </w:r>
-      <w:proofErr w:type="spellStart"/>
       <w:r>
         <w:rPr>
           <w:lang w:val="ru-RU"/>
         </w:rPr>
-        <w:t>return</w:t>
-      </w:r>
-      <w:proofErr w:type="spellEnd"/>
-      <w:r>
-        <w:rPr>
-          <w:lang w:val="ru-RU"/>
-        </w:rPr>
-        <w:t xml:space="preserve"> 0;</w:t>
+        <w:t>return 0;</w:t>
       </w:r>
     </w:p>
     <w:p>
@@ -2075,15 +1512,7 @@
         <w:t>, с переназначением этого ввода на файл для ввода исходных данных и вывода данных вместо экрана</w:t>
       </w:r>
       <w:r>
-        <w:t xml:space="preserve"> представлен на рисунках </w:t>
-      </w:r>
-      <w:proofErr w:type="gramStart"/>
-      <w:r>
-        <w:t>2-3</w:t>
-      </w:r>
-      <w:proofErr w:type="gramEnd"/>
-      <w:r>
-        <w:t>.</w:t>
+        <w:t xml:space="preserve"> представлен на рисунках 2-3.</w:t>
       </w:r>
     </w:p>
     <w:p>
@@ -2317,19 +1746,15 @@
         <w:ind w:firstLine="709"/>
         <w:jc w:val="both"/>
       </w:pPr>
-      <w:proofErr w:type="spellStart"/>
-      <w:proofErr w:type="gramStart"/>
       <w:r>
         <w:rPr>
           <w:lang w:val="en-US"/>
         </w:rPr>
         <w:t>GetStdHandle</w:t>
       </w:r>
-      <w:proofErr w:type="spellEnd"/>
       <w:r>
         <w:t>(</w:t>
       </w:r>
-      <w:proofErr w:type="gramEnd"/>
       <w:r>
         <w:rPr>
           <w:lang w:val="en-US"/>
@@ -2363,19 +1788,15 @@
       <w:r>
         <w:t xml:space="preserve"> </w:t>
       </w:r>
-      <w:proofErr w:type="spellStart"/>
-      <w:proofErr w:type="gramStart"/>
       <w:r>
         <w:rPr>
           <w:lang w:val="en-US"/>
         </w:rPr>
         <w:t>GetStdHandle</w:t>
       </w:r>
-      <w:proofErr w:type="spellEnd"/>
       <w:r>
         <w:t>(</w:t>
       </w:r>
-      <w:proofErr w:type="gramEnd"/>
       <w:r>
         <w:rPr>
           <w:lang w:val="en-US"/>
@@ -2409,11 +1830,9 @@
       <w:r>
         <w:t xml:space="preserve"> </w:t>
       </w:r>
-      <w:proofErr w:type="spellStart"/>
       <w:r>
         <w:t>хэндлы</w:t>
       </w:r>
-      <w:proofErr w:type="spellEnd"/>
       <w:r>
         <w:t xml:space="preserve"> </w:t>
       </w:r>
@@ -2489,28 +1908,24 @@
       <w:r>
         <w:t xml:space="preserve">вывода </w:t>
       </w:r>
-      <w:proofErr w:type="spellStart"/>
       <w:r>
         <w:rPr>
           <w:lang w:val="en-US"/>
         </w:rPr>
         <w:t>WriteFile</w:t>
       </w:r>
-      <w:proofErr w:type="spellEnd"/>
       <w:r>
         <w:t xml:space="preserve"> </w:t>
       </w:r>
       <w:r>
         <w:t xml:space="preserve">и </w:t>
       </w:r>
-      <w:proofErr w:type="spellStart"/>
       <w:r>
         <w:rPr>
           <w:lang w:val="en-US"/>
         </w:rPr>
         <w:t>ReadFile</w:t>
       </w:r>
-      <w:proofErr w:type="spellEnd"/>
       <w:r>
         <w:t xml:space="preserve">, работающие с </w:t>
       </w:r>
@@ -2535,14 +1950,12 @@
       <w:r>
         <w:t xml:space="preserve">. </w:t>
       </w:r>
-      <w:proofErr w:type="spellStart"/>
       <w:r>
         <w:rPr>
           <w:lang w:val="en-US"/>
         </w:rPr>
         <w:t>ReadFile</w:t>
       </w:r>
-      <w:proofErr w:type="spellEnd"/>
       <w:r>
         <w:t xml:space="preserve"> </w:t>
       </w:r>
@@ -2627,11 +2040,9 @@
         </w:rPr>
         <w:t xml:space="preserve"> &lt;</w:t>
       </w:r>
-      <w:proofErr w:type="spellStart"/>
       <w:r>
         <w:t>unistd</w:t>
       </w:r>
-      <w:proofErr w:type="spellEnd"/>
       <w:r>
         <w:rPr>
           <w:lang w:val="ru-RU"/>
@@ -2653,273 +2064,98 @@
         <w:pStyle w:val="ad"/>
       </w:pPr>
       <w:r>
-        <w:t>#include &lt;</w:t>
-      </w:r>
-      <w:proofErr w:type="spellStart"/>
-      <w:r>
-        <w:t>string.h</w:t>
-      </w:r>
-      <w:proofErr w:type="spellEnd"/>
-      <w:r>
-        <w:t>&gt;</w:t>
-      </w:r>
-    </w:p>
-    <w:p>
-      <w:pPr>
-        <w:pStyle w:val="ad"/>
-      </w:pPr>
-    </w:p>
-    <w:p>
-      <w:pPr>
-        <w:pStyle w:val="ad"/>
-      </w:pPr>
-      <w:r>
-        <w:t xml:space="preserve">int </w:t>
-      </w:r>
-      <w:proofErr w:type="gramStart"/>
-      <w:r>
-        <w:t>main(){</w:t>
-      </w:r>
-      <w:proofErr w:type="gramEnd"/>
-    </w:p>
-    <w:p>
-      <w:pPr>
-        <w:pStyle w:val="ad"/>
-      </w:pPr>
-      <w:r>
-        <w:t xml:space="preserve">    char </w:t>
-      </w:r>
-      <w:proofErr w:type="gramStart"/>
-      <w:r>
-        <w:t>buffer[</w:t>
-      </w:r>
-      <w:proofErr w:type="gramEnd"/>
-      <w:r>
-        <w:t>256</w:t>
-      </w:r>
-      <w:proofErr w:type="gramStart"/>
-      <w:r>
-        <w:t>];</w:t>
-      </w:r>
-      <w:proofErr w:type="gramEnd"/>
-    </w:p>
-    <w:p>
-      <w:pPr>
-        <w:pStyle w:val="ad"/>
-      </w:pPr>
-      <w:r>
-        <w:t xml:space="preserve">    </w:t>
-      </w:r>
-      <w:proofErr w:type="spellStart"/>
-      <w:r>
-        <w:t>ssize_t</w:t>
-      </w:r>
-      <w:proofErr w:type="spellEnd"/>
-      <w:r>
-        <w:t xml:space="preserve"> </w:t>
-      </w:r>
-      <w:proofErr w:type="spellStart"/>
-      <w:r>
-        <w:t>bytes_</w:t>
-      </w:r>
-      <w:proofErr w:type="gramStart"/>
-      <w:r>
-        <w:t>read</w:t>
-      </w:r>
-      <w:proofErr w:type="spellEnd"/>
-      <w:r>
-        <w:t>;</w:t>
-      </w:r>
-      <w:proofErr w:type="gramEnd"/>
-    </w:p>
-    <w:p>
-      <w:pPr>
-        <w:pStyle w:val="ad"/>
-      </w:pPr>
-      <w:r>
-        <w:t xml:space="preserve">    int </w:t>
-      </w:r>
-      <w:proofErr w:type="spellStart"/>
-      <w:r>
-        <w:t>stdin_is_tty</w:t>
-      </w:r>
-      <w:proofErr w:type="spellEnd"/>
-      <w:r>
-        <w:t xml:space="preserve"> = </w:t>
-      </w:r>
-      <w:proofErr w:type="spellStart"/>
-      <w:proofErr w:type="gramStart"/>
-      <w:r>
-        <w:t>isatty</w:t>
-      </w:r>
-      <w:proofErr w:type="spellEnd"/>
-      <w:r>
-        <w:t>(</w:t>
-      </w:r>
-      <w:proofErr w:type="gramEnd"/>
-      <w:r>
-        <w:t>STDIN_FILENO</w:t>
-      </w:r>
-      <w:proofErr w:type="gramStart"/>
-      <w:r>
-        <w:t>);</w:t>
-      </w:r>
-      <w:proofErr w:type="gramEnd"/>
-    </w:p>
-    <w:p>
-      <w:pPr>
-        <w:pStyle w:val="ad"/>
-      </w:pPr>
-      <w:r>
-        <w:t xml:space="preserve">    int </w:t>
-      </w:r>
-      <w:proofErr w:type="spellStart"/>
-      <w:r>
-        <w:t>stdout_is_tty</w:t>
-      </w:r>
-      <w:proofErr w:type="spellEnd"/>
-      <w:r>
-        <w:t xml:space="preserve"> = </w:t>
-      </w:r>
-      <w:proofErr w:type="spellStart"/>
-      <w:proofErr w:type="gramStart"/>
-      <w:r>
-        <w:t>isatty</w:t>
-      </w:r>
-      <w:proofErr w:type="spellEnd"/>
-      <w:r>
-        <w:t>(</w:t>
-      </w:r>
-      <w:proofErr w:type="gramEnd"/>
-      <w:r>
-        <w:t>STDOUT_FILENO</w:t>
-      </w:r>
-      <w:proofErr w:type="gramStart"/>
-      <w:r>
-        <w:t>);</w:t>
-      </w:r>
-      <w:proofErr w:type="gramEnd"/>
-    </w:p>
-    <w:p>
-      <w:pPr>
-        <w:pStyle w:val="ad"/>
-      </w:pPr>
-    </w:p>
-    <w:p>
-      <w:pPr>
-        <w:pStyle w:val="ad"/>
-      </w:pPr>
-      <w:r>
-        <w:t xml:space="preserve">    if (</w:t>
-      </w:r>
-      <w:proofErr w:type="spellStart"/>
-      <w:r>
-        <w:t>stdin_is_</w:t>
-      </w:r>
-      <w:proofErr w:type="gramStart"/>
-      <w:r>
-        <w:t>tty</w:t>
-      </w:r>
-      <w:proofErr w:type="spellEnd"/>
-      <w:r>
-        <w:t>){</w:t>
-      </w:r>
-      <w:proofErr w:type="gramEnd"/>
-    </w:p>
-    <w:p>
-      <w:pPr>
-        <w:pStyle w:val="ad"/>
-      </w:pPr>
-      <w:r>
-        <w:t xml:space="preserve">        const char* </w:t>
-      </w:r>
-      <w:proofErr w:type="spellStart"/>
-      <w:r>
-        <w:t>prompt_to_input_message</w:t>
-      </w:r>
-      <w:proofErr w:type="spellEnd"/>
-      <w:r>
-        <w:t xml:space="preserve"> = "Input your message: </w:t>
-      </w:r>
-      <w:proofErr w:type="gramStart"/>
-      <w:r>
-        <w:t>";</w:t>
-      </w:r>
-      <w:proofErr w:type="gramEnd"/>
-    </w:p>
-    <w:p>
-      <w:pPr>
-        <w:pStyle w:val="ad"/>
-      </w:pPr>
-      <w:r>
-        <w:t xml:space="preserve">        if (</w:t>
-      </w:r>
-      <w:proofErr w:type="spellStart"/>
-      <w:r>
-        <w:t>stdout_is_</w:t>
-      </w:r>
-      <w:proofErr w:type="gramStart"/>
-      <w:r>
-        <w:t>tty</w:t>
-      </w:r>
-      <w:proofErr w:type="spellEnd"/>
-      <w:r>
-        <w:t>) {</w:t>
-      </w:r>
-      <w:proofErr w:type="gramEnd"/>
-    </w:p>
-    <w:p>
-      <w:pPr>
-        <w:pStyle w:val="ad"/>
-      </w:pPr>
-      <w:r>
-        <w:t xml:space="preserve">            </w:t>
-      </w:r>
-      <w:proofErr w:type="gramStart"/>
-      <w:r>
-        <w:t>write(</w:t>
-      </w:r>
-      <w:proofErr w:type="gramEnd"/>
-      <w:r>
-        <w:t xml:space="preserve">STDOUT_FILENO, </w:t>
-      </w:r>
-      <w:proofErr w:type="spellStart"/>
-      <w:r>
-        <w:t>prompt_to_input_message</w:t>
-      </w:r>
-      <w:proofErr w:type="spellEnd"/>
-      <w:r>
-        <w:t>,</w:t>
-      </w:r>
-    </w:p>
-    <w:p>
-      <w:pPr>
-        <w:pStyle w:val="ad"/>
-      </w:pPr>
-      <w:r>
-        <w:t xml:space="preserve">                 </w:t>
-      </w:r>
-      <w:proofErr w:type="spellStart"/>
-      <w:r>
-        <w:t>strlen</w:t>
-      </w:r>
-      <w:proofErr w:type="spellEnd"/>
-      <w:r>
-        <w:t>(</w:t>
-      </w:r>
-      <w:proofErr w:type="spellStart"/>
-      <w:r>
-        <w:t>prompt_to_input_message</w:t>
-      </w:r>
-      <w:proofErr w:type="spellEnd"/>
-      <w:r>
-        <w:t>)</w:t>
-      </w:r>
-      <w:proofErr w:type="gramStart"/>
-      <w:r>
-        <w:t>);</w:t>
-      </w:r>
-      <w:proofErr w:type="gramEnd"/>
+        <w:t>#include &lt;string.h&gt;</w:t>
+      </w:r>
+    </w:p>
+    <w:p>
+      <w:pPr>
+        <w:pStyle w:val="ad"/>
+      </w:pPr>
+    </w:p>
+    <w:p>
+      <w:pPr>
+        <w:pStyle w:val="ad"/>
+      </w:pPr>
+      <w:r>
+        <w:t>int main(){</w:t>
+      </w:r>
+    </w:p>
+    <w:p>
+      <w:pPr>
+        <w:pStyle w:val="ad"/>
+      </w:pPr>
+      <w:r>
+        <w:t xml:space="preserve">    char buffer[256];</w:t>
+      </w:r>
+    </w:p>
+    <w:p>
+      <w:pPr>
+        <w:pStyle w:val="ad"/>
+      </w:pPr>
+      <w:r>
+        <w:t xml:space="preserve">    ssize_t bytes_read;</w:t>
+      </w:r>
+    </w:p>
+    <w:p>
+      <w:pPr>
+        <w:pStyle w:val="ad"/>
+      </w:pPr>
+      <w:r>
+        <w:t xml:space="preserve">    int stdin_is_tty = isatty(STDIN_FILENO);</w:t>
+      </w:r>
+    </w:p>
+    <w:p>
+      <w:pPr>
+        <w:pStyle w:val="ad"/>
+      </w:pPr>
+      <w:r>
+        <w:t xml:space="preserve">    int stdout_is_tty = isatty(STDOUT_FILENO);</w:t>
+      </w:r>
+    </w:p>
+    <w:p>
+      <w:pPr>
+        <w:pStyle w:val="ad"/>
+      </w:pPr>
+    </w:p>
+    <w:p>
+      <w:pPr>
+        <w:pStyle w:val="ad"/>
+      </w:pPr>
+      <w:r>
+        <w:t xml:space="preserve">    if (stdin_is_tty){</w:t>
+      </w:r>
+    </w:p>
+    <w:p>
+      <w:pPr>
+        <w:pStyle w:val="ad"/>
+      </w:pPr>
+      <w:r>
+        <w:t xml:space="preserve">        const char* prompt_to_input_message = "Input your message: ";</w:t>
+      </w:r>
+    </w:p>
+    <w:p>
+      <w:pPr>
+        <w:pStyle w:val="ad"/>
+      </w:pPr>
+      <w:r>
+        <w:t xml:space="preserve">        if (stdout_is_tty) {</w:t>
+      </w:r>
+    </w:p>
+    <w:p>
+      <w:pPr>
+        <w:pStyle w:val="ad"/>
+      </w:pPr>
+      <w:r>
+        <w:t xml:space="preserve">            write(STDOUT_FILENO, prompt_to_input_message,</w:t>
+      </w:r>
+    </w:p>
+    <w:p>
+      <w:pPr>
+        <w:pStyle w:val="ad"/>
+      </w:pPr>
+      <w:r>
+        <w:t xml:space="preserve">                 strlen(prompt_to_input_message));</w:t>
+      </w:r>
     </w:p>
     <w:p>
       <w:pPr>
@@ -2934,53 +2170,16 @@
         <w:pStyle w:val="ad"/>
       </w:pPr>
       <w:r>
-        <w:t xml:space="preserve">            </w:t>
-      </w:r>
-      <w:proofErr w:type="gramStart"/>
-      <w:r>
-        <w:t>write(</w:t>
-      </w:r>
-      <w:proofErr w:type="gramEnd"/>
-      <w:r>
-        <w:t xml:space="preserve">STDERR_FILENO, </w:t>
-      </w:r>
-      <w:proofErr w:type="spellStart"/>
-      <w:r>
-        <w:t>prompt_to_input_message</w:t>
-      </w:r>
-      <w:proofErr w:type="spellEnd"/>
-      <w:r>
-        <w:t>,</w:t>
-      </w:r>
-    </w:p>
-    <w:p>
-      <w:pPr>
-        <w:pStyle w:val="ad"/>
-      </w:pPr>
-      <w:r>
-        <w:t xml:space="preserve">                 </w:t>
-      </w:r>
-      <w:proofErr w:type="spellStart"/>
-      <w:r>
-        <w:t>strlen</w:t>
-      </w:r>
-      <w:proofErr w:type="spellEnd"/>
-      <w:r>
-        <w:t>(</w:t>
-      </w:r>
-      <w:proofErr w:type="spellStart"/>
-      <w:r>
-        <w:t>prompt_to_input_message</w:t>
-      </w:r>
-      <w:proofErr w:type="spellEnd"/>
-      <w:r>
-        <w:t>)</w:t>
-      </w:r>
-      <w:proofErr w:type="gramStart"/>
-      <w:r>
-        <w:t>);</w:t>
-      </w:r>
-      <w:proofErr w:type="gramEnd"/>
+        <w:t xml:space="preserve">            write(STDERR_FILENO, prompt_to_input_message,</w:t>
+      </w:r>
+    </w:p>
+    <w:p>
+      <w:pPr>
+        <w:pStyle w:val="ad"/>
+      </w:pPr>
+      <w:r>
+        <w:t xml:space="preserve">                 strlen(prompt_to_input_message));</w:t>
+      </w:r>
     </w:p>
     <w:p>
       <w:pPr>
@@ -3009,137 +2208,40 @@
         <w:pStyle w:val="ad"/>
       </w:pPr>
       <w:r>
-        <w:t xml:space="preserve">    </w:t>
-      </w:r>
-      <w:proofErr w:type="spellStart"/>
-      <w:r>
-        <w:t>bytes_read</w:t>
-      </w:r>
-      <w:proofErr w:type="spellEnd"/>
-      <w:r>
-        <w:t xml:space="preserve"> = </w:t>
-      </w:r>
-      <w:proofErr w:type="gramStart"/>
-      <w:r>
-        <w:t>read(</w:t>
-      </w:r>
-      <w:proofErr w:type="gramEnd"/>
-      <w:r>
-        <w:t xml:space="preserve">STDIN_FILENO, buffer, </w:t>
-      </w:r>
-      <w:proofErr w:type="spellStart"/>
-      <w:r>
-        <w:t>sizeof</w:t>
-      </w:r>
-      <w:proofErr w:type="spellEnd"/>
-      <w:r>
-        <w:t>(buffer)-1</w:t>
-      </w:r>
-      <w:proofErr w:type="gramStart"/>
-      <w:r>
-        <w:t>);</w:t>
-      </w:r>
-      <w:proofErr w:type="gramEnd"/>
-    </w:p>
-    <w:p>
-      <w:pPr>
-        <w:pStyle w:val="ad"/>
-      </w:pPr>
-      <w:r>
-        <w:t xml:space="preserve">    if (</w:t>
-      </w:r>
-      <w:proofErr w:type="spellStart"/>
-      <w:r>
-        <w:t>bytes_read</w:t>
-      </w:r>
-      <w:proofErr w:type="spellEnd"/>
-      <w:r>
-        <w:t xml:space="preserve"> &lt; </w:t>
-      </w:r>
-      <w:proofErr w:type="gramStart"/>
-      <w:r>
-        <w:t>0) {</w:t>
-      </w:r>
-      <w:proofErr w:type="gramEnd"/>
-    </w:p>
-    <w:p>
-      <w:pPr>
-        <w:pStyle w:val="ad"/>
-      </w:pPr>
-      <w:r>
-        <w:t xml:space="preserve">        const char *</w:t>
-      </w:r>
-      <w:proofErr w:type="spellStart"/>
-      <w:r>
-        <w:t>failed_message</w:t>
-      </w:r>
-      <w:proofErr w:type="spellEnd"/>
-      <w:r>
-        <w:t xml:space="preserve"> = "Failed to read input\n</w:t>
-      </w:r>
-      <w:proofErr w:type="gramStart"/>
-      <w:r>
-        <w:t>";</w:t>
-      </w:r>
-      <w:proofErr w:type="gramEnd"/>
-    </w:p>
-    <w:p>
-      <w:pPr>
-        <w:pStyle w:val="ad"/>
-      </w:pPr>
-      <w:r>
-        <w:t xml:space="preserve">        </w:t>
-      </w:r>
-      <w:proofErr w:type="gramStart"/>
-      <w:r>
-        <w:t>write(</w:t>
-      </w:r>
-      <w:proofErr w:type="gramEnd"/>
-      <w:r>
-        <w:t xml:space="preserve">STDERR_FILENO, </w:t>
-      </w:r>
-      <w:proofErr w:type="spellStart"/>
-      <w:r>
-        <w:t>failed_message</w:t>
-      </w:r>
-      <w:proofErr w:type="spellEnd"/>
-      <w:r>
-        <w:t xml:space="preserve">, </w:t>
-      </w:r>
-      <w:proofErr w:type="spellStart"/>
-      <w:r>
-        <w:t>strlen</w:t>
-      </w:r>
-      <w:proofErr w:type="spellEnd"/>
-      <w:r>
-        <w:t>(</w:t>
-      </w:r>
-      <w:proofErr w:type="spellStart"/>
-      <w:r>
-        <w:t>failed_message</w:t>
-      </w:r>
-      <w:proofErr w:type="spellEnd"/>
-      <w:r>
-        <w:t>)</w:t>
-      </w:r>
-      <w:proofErr w:type="gramStart"/>
-      <w:r>
-        <w:t>);</w:t>
-      </w:r>
-      <w:proofErr w:type="gramEnd"/>
-    </w:p>
-    <w:p>
-      <w:pPr>
-        <w:pStyle w:val="ad"/>
-      </w:pPr>
-      <w:r>
-        <w:t xml:space="preserve">        return </w:t>
-      </w:r>
-      <w:proofErr w:type="gramStart"/>
-      <w:r>
-        <w:t>1;</w:t>
-      </w:r>
-      <w:proofErr w:type="gramEnd"/>
+        <w:t xml:space="preserve">    bytes_read = read(STDIN_FILENO, buffer, sizeof(buffer)-1);</w:t>
+      </w:r>
+    </w:p>
+    <w:p>
+      <w:pPr>
+        <w:pStyle w:val="ad"/>
+      </w:pPr>
+      <w:r>
+        <w:t xml:space="preserve">    if (bytes_read &lt; 0) {</w:t>
+      </w:r>
+    </w:p>
+    <w:p>
+      <w:pPr>
+        <w:pStyle w:val="ad"/>
+      </w:pPr>
+      <w:r>
+        <w:t xml:space="preserve">        const char *failed_message = "Failed to read input\n";</w:t>
+      </w:r>
+    </w:p>
+    <w:p>
+      <w:pPr>
+        <w:pStyle w:val="ad"/>
+      </w:pPr>
+      <w:r>
+        <w:t xml:space="preserve">        write(STDERR_FILENO, failed_message, strlen(failed_message));</w:t>
+      </w:r>
+    </w:p>
+    <w:p>
+      <w:pPr>
+        <w:pStyle w:val="ad"/>
+      </w:pPr>
+      <w:r>
+        <w:t xml:space="preserve">        return 1;</w:t>
+      </w:r>
     </w:p>
     <w:p>
       <w:pPr>
@@ -3154,118 +2256,37 @@
         <w:pStyle w:val="ad"/>
       </w:pPr>
       <w:r>
-        <w:t xml:space="preserve">    buffer[</w:t>
-      </w:r>
-      <w:proofErr w:type="spellStart"/>
-      <w:r>
-        <w:t>bytes_read</w:t>
-      </w:r>
-      <w:proofErr w:type="spellEnd"/>
-      <w:r>
-        <w:t>] = '\n</w:t>
-      </w:r>
-      <w:proofErr w:type="gramStart"/>
-      <w:r>
-        <w:t>';</w:t>
-      </w:r>
-      <w:proofErr w:type="gramEnd"/>
-    </w:p>
-    <w:p>
-      <w:pPr>
-        <w:pStyle w:val="ad"/>
-      </w:pPr>
-    </w:p>
-    <w:p>
-      <w:pPr>
-        <w:pStyle w:val="ad"/>
-      </w:pPr>
-      <w:r>
-        <w:t xml:space="preserve">    const char* </w:t>
-      </w:r>
-      <w:proofErr w:type="spellStart"/>
-      <w:r>
-        <w:t>output_message</w:t>
-      </w:r>
-      <w:proofErr w:type="spellEnd"/>
-      <w:r>
-        <w:t xml:space="preserve"> = "Your input: </w:t>
-      </w:r>
-      <w:proofErr w:type="gramStart"/>
-      <w:r>
-        <w:t>";</w:t>
-      </w:r>
-      <w:proofErr w:type="gramEnd"/>
-    </w:p>
-    <w:p>
-      <w:pPr>
-        <w:pStyle w:val="ad"/>
-      </w:pPr>
-      <w:r>
-        <w:t xml:space="preserve">    </w:t>
-      </w:r>
-      <w:proofErr w:type="gramStart"/>
-      <w:r>
-        <w:t>write(</w:t>
-      </w:r>
-      <w:proofErr w:type="gramEnd"/>
-      <w:r>
-        <w:t xml:space="preserve">STDOUT_FILENO, </w:t>
-      </w:r>
-      <w:proofErr w:type="spellStart"/>
-      <w:r>
-        <w:t>output_message</w:t>
-      </w:r>
-      <w:proofErr w:type="spellEnd"/>
-      <w:r>
-        <w:t xml:space="preserve">, </w:t>
-      </w:r>
-      <w:proofErr w:type="spellStart"/>
-      <w:r>
-        <w:t>strlen</w:t>
-      </w:r>
-      <w:proofErr w:type="spellEnd"/>
-      <w:r>
-        <w:t>(</w:t>
-      </w:r>
-      <w:proofErr w:type="spellStart"/>
-      <w:r>
-        <w:t>output_message</w:t>
-      </w:r>
-      <w:proofErr w:type="spellEnd"/>
-      <w:r>
-        <w:t>)</w:t>
-      </w:r>
-      <w:proofErr w:type="gramStart"/>
-      <w:r>
-        <w:t>);</w:t>
-      </w:r>
-      <w:proofErr w:type="gramEnd"/>
-    </w:p>
-    <w:p>
-      <w:pPr>
-        <w:pStyle w:val="ad"/>
-      </w:pPr>
-      <w:r>
-        <w:t xml:space="preserve">    </w:t>
-      </w:r>
-      <w:proofErr w:type="gramStart"/>
-      <w:r>
-        <w:t>write(</w:t>
-      </w:r>
-      <w:proofErr w:type="gramEnd"/>
-      <w:r>
-        <w:t xml:space="preserve">STDOUT_FILENO, buffer, </w:t>
-      </w:r>
-      <w:proofErr w:type="spellStart"/>
-      <w:r>
-        <w:t>bytes_read</w:t>
-      </w:r>
-      <w:proofErr w:type="spellEnd"/>
-      <w:proofErr w:type="gramStart"/>
-      <w:r>
-        <w:t>);</w:t>
-      </w:r>
-      <w:proofErr w:type="gramEnd"/>
+        <w:t xml:space="preserve">    buffer[bytes_read] = '\n';</w:t>
+      </w:r>
+    </w:p>
+    <w:p>
+      <w:pPr>
+        <w:pStyle w:val="ad"/>
+      </w:pPr>
+    </w:p>
+    <w:p>
+      <w:pPr>
+        <w:pStyle w:val="ad"/>
+      </w:pPr>
+      <w:r>
+        <w:t xml:space="preserve">    const char* output_message = "Your input: ";</w:t>
+      </w:r>
+    </w:p>
+    <w:p>
+      <w:pPr>
+        <w:pStyle w:val="ad"/>
+      </w:pPr>
+      <w:r>
+        <w:t xml:space="preserve">    write(STDOUT_FILENO, output_message, strlen(output_message));</w:t>
+      </w:r>
+    </w:p>
+    <w:p>
+      <w:pPr>
+        <w:pStyle w:val="ad"/>
+      </w:pPr>
+      <w:r>
+        <w:t xml:space="preserve">    write(STDOUT_FILENO, buffer, bytes_read);</w:t>
+      </w:r>
     </w:p>
     <w:p>
       <w:pPr>
@@ -3286,16 +2307,8 @@
         <w:rPr>
           <w:lang w:val="ru-RU"/>
         </w:rPr>
-        <w:t xml:space="preserve"> </w:t>
-      </w:r>
-      <w:proofErr w:type="gramStart"/>
-      <w:r>
-        <w:rPr>
-          <w:lang w:val="ru-RU"/>
-        </w:rPr>
-        <w:t>0;</w:t>
-      </w:r>
-      <w:proofErr w:type="gramEnd"/>
+        <w:t xml:space="preserve"> 0;</w:t>
+      </w:r>
     </w:p>
     <w:p>
       <w:pPr>
@@ -3325,41 +2338,30 @@
         <w:ind w:firstLine="709"/>
         <w:jc w:val="both"/>
       </w:pPr>
-      <w:proofErr w:type="spellStart"/>
       <w:r>
         <w:t>Isatty</w:t>
       </w:r>
-      <w:proofErr w:type="spellEnd"/>
       <w:r>
         <w:t xml:space="preserve"> </w:t>
       </w:r>
       <w:r>
-        <w:t xml:space="preserve">возвращает ненулевое значение, если переданный </w:t>
-      </w:r>
-      <w:proofErr w:type="spellStart"/>
-      <w:r>
-        <w:t>хэндл</w:t>
-      </w:r>
-      <w:proofErr w:type="spellEnd"/>
+        <w:t>возвращает ненулевое значение, если переданный хэндл</w:t>
+      </w:r>
       <w:r>
         <w:t xml:space="preserve"> </w:t>
       </w:r>
       <w:r>
         <w:t xml:space="preserve">связан с терминалом. Для проверки перенаправления ввода из файла проверяем </w:t>
       </w:r>
-      <w:proofErr w:type="spellStart"/>
-      <w:proofErr w:type="gramStart"/>
       <w:r>
         <w:rPr>
           <w:lang w:val="en-US"/>
         </w:rPr>
         <w:t>isatty</w:t>
       </w:r>
-      <w:proofErr w:type="spellEnd"/>
       <w:r>
         <w:t>(</w:t>
       </w:r>
-      <w:proofErr w:type="gramEnd"/>
       <w:r>
         <w:rPr>
           <w:lang w:val="en-US"/>
@@ -3381,28 +2383,24 @@
       <w:r>
         <w:t xml:space="preserve">Если </w:t>
       </w:r>
-      <w:proofErr w:type="spellStart"/>
       <w:r>
         <w:rPr>
           <w:lang w:val="en-US"/>
         </w:rPr>
         <w:t>stdout</w:t>
       </w:r>
-      <w:proofErr w:type="spellEnd"/>
       <w:r>
         <w:t xml:space="preserve"> – </w:t>
       </w:r>
       <w:r>
         <w:t xml:space="preserve">терминал, то вывод приглашения происходит в терминал, но если </w:t>
       </w:r>
-      <w:proofErr w:type="spellStart"/>
       <w:r>
         <w:rPr>
           <w:lang w:val="en-US"/>
         </w:rPr>
         <w:t>stdout</w:t>
       </w:r>
-      <w:proofErr w:type="spellEnd"/>
       <w:r>
         <w:t xml:space="preserve"> </w:t>
       </w:r>
